--- a/Code Challenge 6/CodeChal6.docx
+++ b/Code Challenge 6/CodeChal6.docx
@@ -18,6 +18,32 @@
         <w:t xml:space="preserve">2025-03-27</w:t>
       </w:r>
     </w:p>
+    <w:sdt>
+      <w:sdtPr>
+        <w:docPartObj>
+          <w:docPartGallery w:val="Table of Contents"/>
+          <w:docPartUnique/>
+        </w:docPartObj>
+      </w:sdtPr>
+      <w:sdtContent>
+        <w:p>
+          <w:pPr>
+            <w:pStyle w:val="TOCHeading"/>
+          </w:pPr>
+          <w:r>
+            <w:t xml:space="preserve">Table of Contents</w:t>
+          </w:r>
+        </w:p>
+        <w:p>
+          <w:r>
+            <w:fldChar w:fldCharType="begin" w:dirty="true"/>
+            <w:instrText xml:space="preserve">TOC \o "1-3" \h \z \u</w:instrText>
+            <w:fldChar w:fldCharType="separate"/>
+            <w:fldChar w:fldCharType="end"/>
+          </w:r>
+        </w:p>
+      </w:sdtContent>
+    </w:sdt>
     <w:p>
       <w:pPr>
         <w:pStyle w:val="Compact"/>
@@ -58,7 +84,7 @@
       <w:pPr>
         <w:pStyle w:val="Compact"/>
         <w:numPr>
-          <w:ilvl w:val="0"/>
+          <w:ilvl w:val="1"/>
           <w:numId w:val="1003"/>
         </w:numPr>
       </w:pPr>
@@ -88,6 +114,18 @@
       </w:r>
       <w:r>
         <w:t xml:space="preserve">to include your equation that you want the function to use. The function will then input whatever number you put into the object name wherever you have the word in the equation.</w:t>
+      </w:r>
+    </w:p>
+    <w:p>
+      <w:pPr>
+        <w:pStyle w:val="Compact"/>
+        <w:numPr>
+          <w:ilvl w:val="1"/>
+          <w:numId w:val="1003"/>
+        </w:numPr>
+      </w:pPr>
+      <w:r>
+        <w:t xml:space="preserve">For loops: Allow you to run a function over a set number of numbers. To do this, you use for(i in #:#) with the range in numbers being what you want.Then you can include functions or equations that you want the loop to run. The loop will run all the numbers specified through the loop and will put out whatever you tell it to- print, df, etc.</w:t>
       </w:r>
     </w:p>
     <w:p>
@@ -95,44 +133,1091 @@
         <w:pStyle w:val="Compact"/>
         <w:numPr>
           <w:ilvl w:val="0"/>
-          <w:numId w:val="1003"/>
+          <w:numId w:val="1001"/>
         </w:numPr>
       </w:pPr>
       <w:r>
-        <w:t xml:space="preserve">For loops: Allow you to run a function over a set number of numbers. To do this, you use for(i in #:#) with the range in numbers being what you want.Then you can include functions or equations that you want the loop to run. The loop will run all the numbers specified through the loop and will put out whatever you tell it to- print, df, etc.</w:t>
+        <w:t xml:space="preserve">2 pts. Read in the Cities.csv file from Canvas using a relative file path.</w:t>
       </w:r>
     </w:p>
     <w:p>
       <w:pPr>
+        <w:pStyle w:val="SourceCode"/>
+      </w:pPr>
+      <w:r>
+        <w:rPr>
+          <w:rStyle w:val="NormalTok"/>
+        </w:rPr>
+        <w:t xml:space="preserve">cities</w:t>
+      </w:r>
+      <w:r>
+        <w:rPr>
+          <w:rStyle w:val="OtherTok"/>
+        </w:rPr>
+        <w:t xml:space="preserve">&lt;-</w:t>
+      </w:r>
+      <w:r>
+        <w:rPr>
+          <w:rStyle w:val="NormalTok"/>
+        </w:rPr>
+        <w:t xml:space="preserve"> </w:t>
+      </w:r>
+      <w:r>
+        <w:rPr>
+          <w:rStyle w:val="FunctionTok"/>
+        </w:rPr>
+        <w:t xml:space="preserve">read.csv</w:t>
+      </w:r>
+      <w:r>
+        <w:rPr>
+          <w:rStyle w:val="NormalTok"/>
+        </w:rPr>
+        <w:t xml:space="preserve">(</w:t>
+      </w:r>
+      <w:r>
+        <w:rPr>
+          <w:rStyle w:val="StringTok"/>
+        </w:rPr>
+        <w:t xml:space="preserve">"cities.csv"</w:t>
+      </w:r>
+      <w:r>
+        <w:rPr>
+          <w:rStyle w:val="NormalTok"/>
+        </w:rPr>
+        <w:t xml:space="preserve">, </w:t>
+      </w:r>
+      <w:r>
+        <w:rPr>
+          <w:rStyle w:val="AttributeTok"/>
+        </w:rPr>
+        <w:t xml:space="preserve">na.strings =</w:t>
+      </w:r>
+      <w:r>
+        <w:rPr>
+          <w:rStyle w:val="NormalTok"/>
+        </w:rPr>
+        <w:t xml:space="preserve"> </w:t>
+      </w:r>
+      <w:r>
+        <w:rPr>
+          <w:rStyle w:val="StringTok"/>
+        </w:rPr>
+        <w:t xml:space="preserve">'na'</w:t>
+      </w:r>
+      <w:r>
+        <w:rPr>
+          <w:rStyle w:val="NormalTok"/>
+        </w:rPr>
+        <w:t xml:space="preserve">)</w:t>
+      </w:r>
+      <w:r>
+        <w:br/>
+      </w:r>
+      <w:r>
+        <w:rPr>
+          <w:rStyle w:val="FunctionTok"/>
+        </w:rPr>
+        <w:t xml:space="preserve">head</w:t>
+      </w:r>
+      <w:r>
+        <w:rPr>
+          <w:rStyle w:val="NormalTok"/>
+        </w:rPr>
+        <w:t xml:space="preserve">(cities)</w:t>
+      </w:r>
+    </w:p>
+    <w:p>
+      <w:pPr>
+        <w:pStyle w:val="SourceCode"/>
+      </w:pPr>
+      <w:r>
+        <w:rPr>
+          <w:rStyle w:val="VerbatimChar"/>
+        </w:rPr>
+        <w:t xml:space="preserve">##          city  city_ascii state_id state_name county_fips county_name     lat</w:t>
+      </w:r>
+      <w:r>
+        <w:br/>
+      </w:r>
+      <w:r>
+        <w:rPr>
+          <w:rStyle w:val="VerbatimChar"/>
+        </w:rPr>
+        <w:t xml:space="preserve">## 1    New York    New York       NY   New York       36081      Queens 40.6943</w:t>
+      </w:r>
+      <w:r>
+        <w:br/>
+      </w:r>
+      <w:r>
+        <w:rPr>
+          <w:rStyle w:val="VerbatimChar"/>
+        </w:rPr>
+        <w:t xml:space="preserve">## 2 Los Angeles Los Angeles       CA California        6037 Los Angeles 34.1141</w:t>
+      </w:r>
+      <w:r>
+        <w:br/>
+      </w:r>
+      <w:r>
+        <w:rPr>
+          <w:rStyle w:val="VerbatimChar"/>
+        </w:rPr>
+        <w:t xml:space="preserve">## 3     Chicago     Chicago       IL   Illinois       17031        Cook 41.8375</w:t>
+      </w:r>
+      <w:r>
+        <w:br/>
+      </w:r>
+      <w:r>
+        <w:rPr>
+          <w:rStyle w:val="VerbatimChar"/>
+        </w:rPr>
+        <w:t xml:space="preserve">## 4       Miami       Miami       FL    Florida       12086  Miami-Dade 25.7840</w:t>
+      </w:r>
+      <w:r>
+        <w:br/>
+      </w:r>
+      <w:r>
+        <w:rPr>
+          <w:rStyle w:val="VerbatimChar"/>
+        </w:rPr>
+        <w:t xml:space="preserve">## 5     Houston     Houston       TX      Texas       48201      Harris 29.7860</w:t>
+      </w:r>
+      <w:r>
+        <w:br/>
+      </w:r>
+      <w:r>
+        <w:rPr>
+          <w:rStyle w:val="VerbatimChar"/>
+        </w:rPr>
+        <w:t xml:space="preserve">## 6      Dallas      Dallas       TX      Texas       48113      Dallas 32.7935</w:t>
+      </w:r>
+      <w:r>
+        <w:br/>
+      </w:r>
+      <w:r>
+        <w:rPr>
+          <w:rStyle w:val="VerbatimChar"/>
+        </w:rPr>
+        <w:t xml:space="preserve">##        long population density</w:t>
+      </w:r>
+      <w:r>
+        <w:br/>
+      </w:r>
+      <w:r>
+        <w:rPr>
+          <w:rStyle w:val="VerbatimChar"/>
+        </w:rPr>
+        <w:t xml:space="preserve">## 1  -73.9249   18832416 10943.7</w:t>
+      </w:r>
+      <w:r>
+        <w:br/>
+      </w:r>
+      <w:r>
+        <w:rPr>
+          <w:rStyle w:val="VerbatimChar"/>
+        </w:rPr>
+        <w:t xml:space="preserve">## 2 -118.4068   11885717  3165.8</w:t>
+      </w:r>
+      <w:r>
+        <w:br/>
+      </w:r>
+      <w:r>
+        <w:rPr>
+          <w:rStyle w:val="VerbatimChar"/>
+        </w:rPr>
+        <w:t xml:space="preserve">## 3  -87.6866    8489066  4590.3</w:t>
+      </w:r>
+      <w:r>
+        <w:br/>
+      </w:r>
+      <w:r>
+        <w:rPr>
+          <w:rStyle w:val="VerbatimChar"/>
+        </w:rPr>
+        <w:t xml:space="preserve">## 4  -80.2101    6113982  4791.1</w:t>
+      </w:r>
+      <w:r>
+        <w:br/>
+      </w:r>
+      <w:r>
+        <w:rPr>
+          <w:rStyle w:val="VerbatimChar"/>
+        </w:rPr>
+        <w:t xml:space="preserve">## 5  -95.3885    6046392  1386.5</w:t>
+      </w:r>
+      <w:r>
+        <w:br/>
+      </w:r>
+      <w:r>
+        <w:rPr>
+          <w:rStyle w:val="VerbatimChar"/>
+        </w:rPr>
+        <w:t xml:space="preserve">## 6  -96.7667    5843632  1477.2</w:t>
+      </w:r>
+    </w:p>
+    <w:p>
+      <w:pPr>
+        <w:pStyle w:val="SourceCode"/>
+      </w:pPr>
+      <w:r>
+        <w:rPr>
+          <w:rStyle w:val="FunctionTok"/>
+        </w:rPr>
+        <w:t xml:space="preserve">str</w:t>
+      </w:r>
+      <w:r>
+        <w:rPr>
+          <w:rStyle w:val="NormalTok"/>
+        </w:rPr>
+        <w:t xml:space="preserve">(cities)</w:t>
+      </w:r>
+    </w:p>
+    <w:p>
+      <w:pPr>
+        <w:pStyle w:val="SourceCode"/>
+      </w:pPr>
+      <w:r>
+        <w:rPr>
+          <w:rStyle w:val="VerbatimChar"/>
+        </w:rPr>
+        <w:t xml:space="preserve">## 'data.frame':    40 obs. of  10 variables:</w:t>
+      </w:r>
+      <w:r>
+        <w:br/>
+      </w:r>
+      <w:r>
+        <w:rPr>
+          <w:rStyle w:val="VerbatimChar"/>
+        </w:rPr>
+        <w:t xml:space="preserve">##  $ city       : chr  "New York" "Los Angeles" "Chicago" "Miami" ...</w:t>
+      </w:r>
+      <w:r>
+        <w:br/>
+      </w:r>
+      <w:r>
+        <w:rPr>
+          <w:rStyle w:val="VerbatimChar"/>
+        </w:rPr>
+        <w:t xml:space="preserve">##  $ city_ascii : chr  "New York" "Los Angeles" "Chicago" "Miami" ...</w:t>
+      </w:r>
+      <w:r>
+        <w:br/>
+      </w:r>
+      <w:r>
+        <w:rPr>
+          <w:rStyle w:val="VerbatimChar"/>
+        </w:rPr>
+        <w:t xml:space="preserve">##  $ state_id   : chr  "NY" "CA" "IL" "FL" ...</w:t>
+      </w:r>
+      <w:r>
+        <w:br/>
+      </w:r>
+      <w:r>
+        <w:rPr>
+          <w:rStyle w:val="VerbatimChar"/>
+        </w:rPr>
+        <w:t xml:space="preserve">##  $ state_name : chr  "New York" "California" "Illinois" "Florida" ...</w:t>
+      </w:r>
+      <w:r>
+        <w:br/>
+      </w:r>
+      <w:r>
+        <w:rPr>
+          <w:rStyle w:val="VerbatimChar"/>
+        </w:rPr>
+        <w:t xml:space="preserve">##  $ county_fips: int  36081 6037 17031 12086 48201 48113 42101 13121 11001 25025 ...</w:t>
+      </w:r>
+      <w:r>
+        <w:br/>
+      </w:r>
+      <w:r>
+        <w:rPr>
+          <w:rStyle w:val="VerbatimChar"/>
+        </w:rPr>
+        <w:t xml:space="preserve">##  $ county_name: chr  "Queens" "Los Angeles" "Cook" "Miami-Dade" ...</w:t>
+      </w:r>
+      <w:r>
+        <w:br/>
+      </w:r>
+      <w:r>
+        <w:rPr>
+          <w:rStyle w:val="VerbatimChar"/>
+        </w:rPr>
+        <w:t xml:space="preserve">##  $ lat        : num  40.7 34.1 41.8 25.8 29.8 ...</w:t>
+      </w:r>
+      <w:r>
+        <w:br/>
+      </w:r>
+      <w:r>
+        <w:rPr>
+          <w:rStyle w:val="VerbatimChar"/>
+        </w:rPr>
+        <w:t xml:space="preserve">##  $ long       : num  -73.9 -118.4 -87.7 -80.2 -95.4 ...</w:t>
+      </w:r>
+      <w:r>
+        <w:br/>
+      </w:r>
+      <w:r>
+        <w:rPr>
+          <w:rStyle w:val="VerbatimChar"/>
+        </w:rPr>
+        <w:t xml:space="preserve">##  $ population : int  18832416 11885717 8489066 6113982 6046392 5843632 5696588 5211164 5146120 4355184 ...</w:t>
+      </w:r>
+      <w:r>
+        <w:br/>
+      </w:r>
+      <w:r>
+        <w:rPr>
+          <w:rStyle w:val="VerbatimChar"/>
+        </w:rPr>
+        <w:t xml:space="preserve">##  $ density    : num  10944 3166 4590 4791 1386 ...</w:t>
+      </w:r>
+    </w:p>
+    <w:p>
+      <w:pPr>
+        <w:pStyle w:val="Compact"/>
         <w:numPr>
           <w:ilvl w:val="0"/>
           <w:numId w:val="1004"/>
         </w:numPr>
       </w:pPr>
       <w:r>
-        <w:t xml:space="preserve">2 pts. Read in the Cities.csv file from Canvas using a relative file path.</w:t>
+        <w:t xml:space="preserve">6 pts. Write a function to calculate the distance between two pairs of coordinates based on the Haversine formula. The input into the function should be lat1, lon1, lat2, and lon2. The function should return the object distance_km. All the code below needs to go into the function.</w:t>
+      </w:r>
+    </w:p>
+    <w:bookmarkStart w:id="20" w:name="convert-to-radians"/>
+    <w:p>
+      <w:pPr>
+        <w:pStyle w:val="Heading1"/>
+      </w:pPr>
+      <w:r>
+        <w:t xml:space="preserve">convert to radians</w:t>
       </w:r>
     </w:p>
     <w:p>
       <w:pPr>
-        <w:numPr>
-          <w:ilvl w:val="0"/>
-          <w:numId w:val="1004"/>
-        </w:numPr>
-      </w:pPr>
-      <w:r>
-        <w:t xml:space="preserve">6 pts. Write a function to calculate the distance between two pairs of coordinates based on the Haversine formula (see below). The input into the function should be lat1, lon1, lat2, and lon2. The function should return the object distance_km. All the code below needs to go into the function.</w:t>
+        <w:pStyle w:val="FirstParagraph"/>
+      </w:pPr>
+      <w:r>
+        <w:t xml:space="preserve">rad.lat1 &lt;- lat1 * pi/180</w:t>
+      </w:r>
+      <w:r>
+        <w:t xml:space="preserve"> </w:t>
+      </w:r>
+      <w:r>
+        <w:t xml:space="preserve">rad.lon1 &lt;- lon1 * pi/180</w:t>
+      </w:r>
+      <w:r>
+        <w:t xml:space="preserve"> </w:t>
+      </w:r>
+      <w:r>
+        <w:t xml:space="preserve">rad.lat2 &lt;- lat2 * pi/180</w:t>
+      </w:r>
+      <w:r>
+        <w:t xml:space="preserve"> </w:t>
+      </w:r>
+      <w:r>
+        <w:t xml:space="preserve">rad.lon2 &lt;- lon2 * pi/180</w:t>
+      </w:r>
+    </w:p>
+    <w:bookmarkEnd w:id="20"/>
+    <w:bookmarkStart w:id="21" w:name="haversine-formula"/>
+    <w:p>
+      <w:pPr>
+        <w:pStyle w:val="Heading1"/>
+      </w:pPr>
+      <w:r>
+        <w:t xml:space="preserve">Haversine formula</w:t>
       </w:r>
     </w:p>
     <w:p>
       <w:pPr>
-        <w:numPr>
-          <w:ilvl w:val="0"/>
-          <w:numId w:val="1004"/>
-        </w:numPr>
-      </w:pPr>
-      <w:r>
-        <w:t xml:space="preserve">5 pts. Using your function, compute the distance between Auburn, AL and New York City</w:t>
+        <w:pStyle w:val="FirstParagraph"/>
+      </w:pPr>
+      <w:r>
+        <w:t xml:space="preserve">delta_lat &lt;- rad.lat2 - rad.lat1</w:t>
+      </w:r>
+      <w:r>
+        <w:t xml:space="preserve"> </w:t>
+      </w:r>
+      <w:r>
+        <w:t xml:space="preserve">delta_lon &lt;- rad.lon2 - rad.lon1</w:t>
+      </w:r>
+      <w:r>
+        <w:t xml:space="preserve"> </w:t>
+      </w:r>
+      <w:r>
+        <w:t xml:space="preserve">a &lt;- sin(delta_lat / 2)^2 + cos(rad.lat1) * cos(rad.lat2) * sin(delta_lon / 2)^2</w:t>
+      </w:r>
+      <w:r>
+        <w:t xml:space="preserve"> </w:t>
+      </w:r>
+      <w:r>
+        <w:t xml:space="preserve">c &lt;- 2 * asin(sqrt(a))</w:t>
+      </w:r>
+    </w:p>
+    <w:bookmarkEnd w:id="21"/>
+    <w:bookmarkStart w:id="22" w:name="earths-radius-in-kilometers"/>
+    <w:p>
+      <w:pPr>
+        <w:pStyle w:val="Heading1"/>
+      </w:pPr>
+      <w:r>
+        <w:t xml:space="preserve">Earth’s radius in kilometers</w:t>
+      </w:r>
+    </w:p>
+    <w:p>
+      <w:pPr>
+        <w:pStyle w:val="FirstParagraph"/>
+      </w:pPr>
+      <w:r>
+        <w:t xml:space="preserve">earth_radius &lt;- 6378137</w:t>
+      </w:r>
+    </w:p>
+    <w:bookmarkEnd w:id="22"/>
+    <w:bookmarkStart w:id="24" w:name="calculate-the-distance"/>
+    <w:p>
+      <w:pPr>
+        <w:pStyle w:val="Heading1"/>
+      </w:pPr>
+      <w:r>
+        <w:t xml:space="preserve">Calculate the distance</w:t>
+      </w:r>
+    </w:p>
+    <w:p>
+      <w:pPr>
+        <w:pStyle w:val="FirstParagraph"/>
+      </w:pPr>
+      <w:r>
+        <w:t xml:space="preserve">distance_km &lt;- (earth_radius * c)/1000</w:t>
+      </w:r>
+    </w:p>
+    <w:p>
+      <w:pPr>
+        <w:pStyle w:val="SourceCode"/>
+      </w:pPr>
+      <w:r>
+        <w:rPr>
+          <w:rStyle w:val="NormalTok"/>
+        </w:rPr>
+        <w:t xml:space="preserve">distance </w:t>
+      </w:r>
+      <w:r>
+        <w:rPr>
+          <w:rStyle w:val="OtherTok"/>
+        </w:rPr>
+        <w:t xml:space="preserve">&lt;-</w:t>
+      </w:r>
+      <w:r>
+        <w:rPr>
+          <w:rStyle w:val="NormalTok"/>
+        </w:rPr>
+        <w:t xml:space="preserve"> </w:t>
+      </w:r>
+      <w:r>
+        <w:rPr>
+          <w:rStyle w:val="ControlFlowTok"/>
+        </w:rPr>
+        <w:t xml:space="preserve">function</w:t>
+      </w:r>
+      <w:r>
+        <w:rPr>
+          <w:rStyle w:val="NormalTok"/>
+        </w:rPr>
+        <w:t xml:space="preserve">(lat1, long1, lat2, long2){</w:t>
+      </w:r>
+      <w:r>
+        <w:br/>
+      </w:r>
+      <w:r>
+        <w:rPr>
+          <w:rStyle w:val="NormalTok"/>
+        </w:rPr>
+        <w:t xml:space="preserve">rad.lat1 </w:t>
+      </w:r>
+      <w:r>
+        <w:rPr>
+          <w:rStyle w:val="OtherTok"/>
+        </w:rPr>
+        <w:t xml:space="preserve">&lt;-</w:t>
+      </w:r>
+      <w:r>
+        <w:rPr>
+          <w:rStyle w:val="NormalTok"/>
+        </w:rPr>
+        <w:t xml:space="preserve"> lat1 </w:t>
+      </w:r>
+      <w:r>
+        <w:rPr>
+          <w:rStyle w:val="SpecialCharTok"/>
+        </w:rPr>
+        <w:t xml:space="preserve">*</w:t>
+      </w:r>
+      <w:r>
+        <w:rPr>
+          <w:rStyle w:val="NormalTok"/>
+        </w:rPr>
+        <w:t xml:space="preserve"> pi</w:t>
+      </w:r>
+      <w:r>
+        <w:rPr>
+          <w:rStyle w:val="SpecialCharTok"/>
+        </w:rPr>
+        <w:t xml:space="preserve">/</w:t>
+      </w:r>
+      <w:r>
+        <w:rPr>
+          <w:rStyle w:val="DecValTok"/>
+        </w:rPr>
+        <w:t xml:space="preserve">180</w:t>
+      </w:r>
+      <w:r>
+        <w:br/>
+      </w:r>
+      <w:r>
+        <w:rPr>
+          <w:rStyle w:val="NormalTok"/>
+        </w:rPr>
+        <w:t xml:space="preserve">rad.long1 </w:t>
+      </w:r>
+      <w:r>
+        <w:rPr>
+          <w:rStyle w:val="OtherTok"/>
+        </w:rPr>
+        <w:t xml:space="preserve">&lt;-</w:t>
+      </w:r>
+      <w:r>
+        <w:rPr>
+          <w:rStyle w:val="NormalTok"/>
+        </w:rPr>
+        <w:t xml:space="preserve"> long1 </w:t>
+      </w:r>
+      <w:r>
+        <w:rPr>
+          <w:rStyle w:val="SpecialCharTok"/>
+        </w:rPr>
+        <w:t xml:space="preserve">*</w:t>
+      </w:r>
+      <w:r>
+        <w:rPr>
+          <w:rStyle w:val="NormalTok"/>
+        </w:rPr>
+        <w:t xml:space="preserve"> pi</w:t>
+      </w:r>
+      <w:r>
+        <w:rPr>
+          <w:rStyle w:val="SpecialCharTok"/>
+        </w:rPr>
+        <w:t xml:space="preserve">/</w:t>
+      </w:r>
+      <w:r>
+        <w:rPr>
+          <w:rStyle w:val="DecValTok"/>
+        </w:rPr>
+        <w:t xml:space="preserve">180</w:t>
+      </w:r>
+      <w:r>
+        <w:br/>
+      </w:r>
+      <w:r>
+        <w:rPr>
+          <w:rStyle w:val="NormalTok"/>
+        </w:rPr>
+        <w:t xml:space="preserve">rad.lat2 </w:t>
+      </w:r>
+      <w:r>
+        <w:rPr>
+          <w:rStyle w:val="OtherTok"/>
+        </w:rPr>
+        <w:t xml:space="preserve">&lt;-</w:t>
+      </w:r>
+      <w:r>
+        <w:rPr>
+          <w:rStyle w:val="NormalTok"/>
+        </w:rPr>
+        <w:t xml:space="preserve"> lat2 </w:t>
+      </w:r>
+      <w:r>
+        <w:rPr>
+          <w:rStyle w:val="SpecialCharTok"/>
+        </w:rPr>
+        <w:t xml:space="preserve">*</w:t>
+      </w:r>
+      <w:r>
+        <w:rPr>
+          <w:rStyle w:val="NormalTok"/>
+        </w:rPr>
+        <w:t xml:space="preserve"> pi</w:t>
+      </w:r>
+      <w:r>
+        <w:rPr>
+          <w:rStyle w:val="SpecialCharTok"/>
+        </w:rPr>
+        <w:t xml:space="preserve">/</w:t>
+      </w:r>
+      <w:r>
+        <w:rPr>
+          <w:rStyle w:val="DecValTok"/>
+        </w:rPr>
+        <w:t xml:space="preserve">180</w:t>
+      </w:r>
+      <w:r>
+        <w:br/>
+      </w:r>
+      <w:r>
+        <w:rPr>
+          <w:rStyle w:val="NormalTok"/>
+        </w:rPr>
+        <w:t xml:space="preserve">rad.long2 </w:t>
+      </w:r>
+      <w:r>
+        <w:rPr>
+          <w:rStyle w:val="OtherTok"/>
+        </w:rPr>
+        <w:t xml:space="preserve">&lt;-</w:t>
+      </w:r>
+      <w:r>
+        <w:rPr>
+          <w:rStyle w:val="NormalTok"/>
+        </w:rPr>
+        <w:t xml:space="preserve"> long2 </w:t>
+      </w:r>
+      <w:r>
+        <w:rPr>
+          <w:rStyle w:val="SpecialCharTok"/>
+        </w:rPr>
+        <w:t xml:space="preserve">*</w:t>
+      </w:r>
+      <w:r>
+        <w:rPr>
+          <w:rStyle w:val="NormalTok"/>
+        </w:rPr>
+        <w:t xml:space="preserve"> pi</w:t>
+      </w:r>
+      <w:r>
+        <w:rPr>
+          <w:rStyle w:val="SpecialCharTok"/>
+        </w:rPr>
+        <w:t xml:space="preserve">/</w:t>
+      </w:r>
+      <w:r>
+        <w:rPr>
+          <w:rStyle w:val="DecValTok"/>
+        </w:rPr>
+        <w:t xml:space="preserve">180</w:t>
+      </w:r>
+      <w:r>
+        <w:br/>
+      </w:r>
+      <w:r>
+        <w:rPr>
+          <w:rStyle w:val="NormalTok"/>
+        </w:rPr>
+        <w:t xml:space="preserve">delta_lat </w:t>
+      </w:r>
+      <w:r>
+        <w:rPr>
+          <w:rStyle w:val="OtherTok"/>
+        </w:rPr>
+        <w:t xml:space="preserve">&lt;-</w:t>
+      </w:r>
+      <w:r>
+        <w:rPr>
+          <w:rStyle w:val="NormalTok"/>
+        </w:rPr>
+        <w:t xml:space="preserve"> rad.lat2 </w:t>
+      </w:r>
+      <w:r>
+        <w:rPr>
+          <w:rStyle w:val="SpecialCharTok"/>
+        </w:rPr>
+        <w:t xml:space="preserve">-</w:t>
+      </w:r>
+      <w:r>
+        <w:rPr>
+          <w:rStyle w:val="NormalTok"/>
+        </w:rPr>
+        <w:t xml:space="preserve"> rad.lat1</w:t>
+      </w:r>
+      <w:r>
+        <w:br/>
+      </w:r>
+      <w:r>
+        <w:rPr>
+          <w:rStyle w:val="NormalTok"/>
+        </w:rPr>
+        <w:t xml:space="preserve">delta_long </w:t>
+      </w:r>
+      <w:r>
+        <w:rPr>
+          <w:rStyle w:val="OtherTok"/>
+        </w:rPr>
+        <w:t xml:space="preserve">&lt;-</w:t>
+      </w:r>
+      <w:r>
+        <w:rPr>
+          <w:rStyle w:val="NormalTok"/>
+        </w:rPr>
+        <w:t xml:space="preserve"> rad.long2 </w:t>
+      </w:r>
+      <w:r>
+        <w:rPr>
+          <w:rStyle w:val="SpecialCharTok"/>
+        </w:rPr>
+        <w:t xml:space="preserve">-</w:t>
+      </w:r>
+      <w:r>
+        <w:rPr>
+          <w:rStyle w:val="NormalTok"/>
+        </w:rPr>
+        <w:t xml:space="preserve"> rad.long1</w:t>
+      </w:r>
+      <w:r>
+        <w:br/>
+      </w:r>
+      <w:r>
+        <w:rPr>
+          <w:rStyle w:val="NormalTok"/>
+        </w:rPr>
+        <w:t xml:space="preserve">a </w:t>
+      </w:r>
+      <w:r>
+        <w:rPr>
+          <w:rStyle w:val="OtherTok"/>
+        </w:rPr>
+        <w:t xml:space="preserve">&lt;-</w:t>
+      </w:r>
+      <w:r>
+        <w:rPr>
+          <w:rStyle w:val="NormalTok"/>
+        </w:rPr>
+        <w:t xml:space="preserve"> </w:t>
+      </w:r>
+      <w:r>
+        <w:rPr>
+          <w:rStyle w:val="FunctionTok"/>
+        </w:rPr>
+        <w:t xml:space="preserve">sin</w:t>
+      </w:r>
+      <w:r>
+        <w:rPr>
+          <w:rStyle w:val="NormalTok"/>
+        </w:rPr>
+        <w:t xml:space="preserve">(delta_lat </w:t>
+      </w:r>
+      <w:r>
+        <w:rPr>
+          <w:rStyle w:val="SpecialCharTok"/>
+        </w:rPr>
+        <w:t xml:space="preserve">/</w:t>
+      </w:r>
+      <w:r>
+        <w:rPr>
+          <w:rStyle w:val="NormalTok"/>
+        </w:rPr>
+        <w:t xml:space="preserve"> </w:t>
+      </w:r>
+      <w:r>
+        <w:rPr>
+          <w:rStyle w:val="DecValTok"/>
+        </w:rPr>
+        <w:t xml:space="preserve">2</w:t>
+      </w:r>
+      <w:r>
+        <w:rPr>
+          <w:rStyle w:val="NormalTok"/>
+        </w:rPr>
+        <w:t xml:space="preserve">)</w:t>
+      </w:r>
+      <w:r>
+        <w:rPr>
+          <w:rStyle w:val="SpecialCharTok"/>
+        </w:rPr>
+        <w:t xml:space="preserve">^</w:t>
+      </w:r>
+      <w:r>
+        <w:rPr>
+          <w:rStyle w:val="DecValTok"/>
+        </w:rPr>
+        <w:t xml:space="preserve">2</w:t>
+      </w:r>
+      <w:r>
+        <w:rPr>
+          <w:rStyle w:val="NormalTok"/>
+        </w:rPr>
+        <w:t xml:space="preserve"> </w:t>
+      </w:r>
+      <w:r>
+        <w:rPr>
+          <w:rStyle w:val="SpecialCharTok"/>
+        </w:rPr>
+        <w:t xml:space="preserve">+</w:t>
+      </w:r>
+      <w:r>
+        <w:rPr>
+          <w:rStyle w:val="NormalTok"/>
+        </w:rPr>
+        <w:t xml:space="preserve"> </w:t>
+      </w:r>
+      <w:r>
+        <w:rPr>
+          <w:rStyle w:val="FunctionTok"/>
+        </w:rPr>
+        <w:t xml:space="preserve">cos</w:t>
+      </w:r>
+      <w:r>
+        <w:rPr>
+          <w:rStyle w:val="NormalTok"/>
+        </w:rPr>
+        <w:t xml:space="preserve">(rad.lat1) </w:t>
+      </w:r>
+      <w:r>
+        <w:rPr>
+          <w:rStyle w:val="SpecialCharTok"/>
+        </w:rPr>
+        <w:t xml:space="preserve">*</w:t>
+      </w:r>
+      <w:r>
+        <w:rPr>
+          <w:rStyle w:val="NormalTok"/>
+        </w:rPr>
+        <w:t xml:space="preserve"> </w:t>
+      </w:r>
+      <w:r>
+        <w:rPr>
+          <w:rStyle w:val="FunctionTok"/>
+        </w:rPr>
+        <w:t xml:space="preserve">cos</w:t>
+      </w:r>
+      <w:r>
+        <w:rPr>
+          <w:rStyle w:val="NormalTok"/>
+        </w:rPr>
+        <w:t xml:space="preserve">(rad.lat2) </w:t>
+      </w:r>
+      <w:r>
+        <w:rPr>
+          <w:rStyle w:val="SpecialCharTok"/>
+        </w:rPr>
+        <w:t xml:space="preserve">*</w:t>
+      </w:r>
+      <w:r>
+        <w:rPr>
+          <w:rStyle w:val="NormalTok"/>
+        </w:rPr>
+        <w:t xml:space="preserve"> </w:t>
+      </w:r>
+      <w:r>
+        <w:rPr>
+          <w:rStyle w:val="FunctionTok"/>
+        </w:rPr>
+        <w:t xml:space="preserve">sin</w:t>
+      </w:r>
+      <w:r>
+        <w:rPr>
+          <w:rStyle w:val="NormalTok"/>
+        </w:rPr>
+        <w:t xml:space="preserve">(delta_long </w:t>
+      </w:r>
+      <w:r>
+        <w:rPr>
+          <w:rStyle w:val="SpecialCharTok"/>
+        </w:rPr>
+        <w:t xml:space="preserve">/</w:t>
+      </w:r>
+      <w:r>
+        <w:rPr>
+          <w:rStyle w:val="NormalTok"/>
+        </w:rPr>
+        <w:t xml:space="preserve"> </w:t>
+      </w:r>
+      <w:r>
+        <w:rPr>
+          <w:rStyle w:val="DecValTok"/>
+        </w:rPr>
+        <w:t xml:space="preserve">2</w:t>
+      </w:r>
+      <w:r>
+        <w:rPr>
+          <w:rStyle w:val="NormalTok"/>
+        </w:rPr>
+        <w:t xml:space="preserve">)</w:t>
+      </w:r>
+      <w:r>
+        <w:rPr>
+          <w:rStyle w:val="SpecialCharTok"/>
+        </w:rPr>
+        <w:t xml:space="preserve">^</w:t>
+      </w:r>
+      <w:r>
+        <w:rPr>
+          <w:rStyle w:val="DecValTok"/>
+        </w:rPr>
+        <w:t xml:space="preserve">2</w:t>
+      </w:r>
+      <w:r>
+        <w:br/>
+      </w:r>
+      <w:r>
+        <w:rPr>
+          <w:rStyle w:val="NormalTok"/>
+        </w:rPr>
+        <w:t xml:space="preserve">c </w:t>
+      </w:r>
+      <w:r>
+        <w:rPr>
+          <w:rStyle w:val="OtherTok"/>
+        </w:rPr>
+        <w:t xml:space="preserve">&lt;-</w:t>
+      </w:r>
+      <w:r>
+        <w:rPr>
+          <w:rStyle w:val="NormalTok"/>
+        </w:rPr>
+        <w:t xml:space="preserve"> </w:t>
+      </w:r>
+      <w:r>
+        <w:rPr>
+          <w:rStyle w:val="DecValTok"/>
+        </w:rPr>
+        <w:t xml:space="preserve">2</w:t>
+      </w:r>
+      <w:r>
+        <w:rPr>
+          <w:rStyle w:val="NormalTok"/>
+        </w:rPr>
+        <w:t xml:space="preserve"> </w:t>
+      </w:r>
+      <w:r>
+        <w:rPr>
+          <w:rStyle w:val="SpecialCharTok"/>
+        </w:rPr>
+        <w:t xml:space="preserve">*</w:t>
+      </w:r>
+      <w:r>
+        <w:rPr>
+          <w:rStyle w:val="NormalTok"/>
+        </w:rPr>
+        <w:t xml:space="preserve"> </w:t>
+      </w:r>
+      <w:r>
+        <w:rPr>
+          <w:rStyle w:val="FunctionTok"/>
+        </w:rPr>
+        <w:t xml:space="preserve">asin</w:t>
+      </w:r>
+      <w:r>
+        <w:rPr>
+          <w:rStyle w:val="NormalTok"/>
+        </w:rPr>
+        <w:t xml:space="preserve">(</w:t>
+      </w:r>
+      <w:r>
+        <w:rPr>
+          <w:rStyle w:val="FunctionTok"/>
+        </w:rPr>
+        <w:t xml:space="preserve">sqrt</w:t>
+      </w:r>
+      <w:r>
+        <w:rPr>
+          <w:rStyle w:val="NormalTok"/>
+        </w:rPr>
+        <w:t xml:space="preserve">(a)) </w:t>
+      </w:r>
+      <w:r>
+        <w:br/>
+      </w:r>
+      <w:r>
+        <w:rPr>
+          <w:rStyle w:val="NormalTok"/>
+        </w:rPr>
+        <w:t xml:space="preserve">earth_radius </w:t>
+      </w:r>
+      <w:r>
+        <w:rPr>
+          <w:rStyle w:val="OtherTok"/>
+        </w:rPr>
+        <w:t xml:space="preserve">&lt;-</w:t>
+      </w:r>
+      <w:r>
+        <w:rPr>
+          <w:rStyle w:val="NormalTok"/>
+        </w:rPr>
+        <w:t xml:space="preserve"> </w:t>
+      </w:r>
+      <w:r>
+        <w:rPr>
+          <w:rStyle w:val="DecValTok"/>
+        </w:rPr>
+        <w:t xml:space="preserve">6378137</w:t>
+      </w:r>
+      <w:r>
+        <w:br/>
+      </w:r>
+      <w:r>
+        <w:rPr>
+          <w:rStyle w:val="NormalTok"/>
+        </w:rPr>
+        <w:t xml:space="preserve">distance_km </w:t>
+      </w:r>
+      <w:r>
+        <w:rPr>
+          <w:rStyle w:val="OtherTok"/>
+        </w:rPr>
+        <w:t xml:space="preserve">&lt;-</w:t>
+      </w:r>
+      <w:r>
+        <w:rPr>
+          <w:rStyle w:val="NormalTok"/>
+        </w:rPr>
+        <w:t xml:space="preserve"> (earth_radius </w:t>
+      </w:r>
+      <w:r>
+        <w:rPr>
+          <w:rStyle w:val="SpecialCharTok"/>
+        </w:rPr>
+        <w:t xml:space="preserve">*</w:t>
+      </w:r>
+      <w:r>
+        <w:rPr>
+          <w:rStyle w:val="NormalTok"/>
+        </w:rPr>
+        <w:t xml:space="preserve"> c)</w:t>
+      </w:r>
+      <w:r>
+        <w:rPr>
+          <w:rStyle w:val="SpecialCharTok"/>
+        </w:rPr>
+        <w:t xml:space="preserve">/</w:t>
+      </w:r>
+      <w:r>
+        <w:rPr>
+          <w:rStyle w:val="DecValTok"/>
+        </w:rPr>
+        <w:t xml:space="preserve">1000</w:t>
+      </w:r>
+      <w:r>
+        <w:br/>
+      </w:r>
+      <w:r>
+        <w:rPr>
+          <w:rStyle w:val="FunctionTok"/>
+        </w:rPr>
+        <w:t xml:space="preserve">return</w:t>
+      </w:r>
+      <w:r>
+        <w:rPr>
+          <w:rStyle w:val="NormalTok"/>
+        </w:rPr>
+        <w:t xml:space="preserve">(distance_km)</w:t>
+      </w:r>
+      <w:r>
+        <w:br/>
+      </w:r>
+      <w:r>
+        <w:rPr>
+          <w:rStyle w:val="NormalTok"/>
+        </w:rPr>
+        <w:t xml:space="preserve">}</w:t>
       </w:r>
     </w:p>
     <w:p>
@@ -144,7 +1229,1185 @@
         </w:numPr>
       </w:pPr>
       <w:r>
+        <w:t xml:space="preserve">5 pts. Using your function, compute the distance between Auburn, AL and New York City</w:t>
+      </w:r>
+    </w:p>
+    <w:p>
+      <w:pPr>
+        <w:pStyle w:val="Compact"/>
+        <w:numPr>
+          <w:ilvl w:val="1"/>
+          <w:numId w:val="1006"/>
+        </w:numPr>
+      </w:pPr>
+      <w:r>
         <w:t xml:space="preserve">Subset/filter the Cities.csv data to include only the latitude and longitude values you need and input as input to your function.</w:t>
+      </w:r>
+    </w:p>
+    <w:p>
+      <w:pPr>
+        <w:pStyle w:val="Compact"/>
+        <w:numPr>
+          <w:ilvl w:val="1"/>
+          <w:numId w:val="1006"/>
+        </w:numPr>
+      </w:pPr>
+      <w:r>
+        <w:t xml:space="preserve">The output of your function should be 1367.854 km</w:t>
+      </w:r>
+    </w:p>
+    <w:p>
+      <w:pPr>
+        <w:pStyle w:val="SourceCode"/>
+      </w:pPr>
+      <w:r>
+        <w:rPr>
+          <w:rStyle w:val="FunctionTok"/>
+        </w:rPr>
+        <w:t xml:space="preserve">library</w:t>
+      </w:r>
+      <w:r>
+        <w:rPr>
+          <w:rStyle w:val="NormalTok"/>
+        </w:rPr>
+        <w:t xml:space="preserve">(tidyverse)</w:t>
+      </w:r>
+    </w:p>
+    <w:p>
+      <w:pPr>
+        <w:pStyle w:val="SourceCode"/>
+      </w:pPr>
+      <w:r>
+        <w:rPr>
+          <w:rStyle w:val="VerbatimChar"/>
+        </w:rPr>
+        <w:t xml:space="preserve">## Warning: package 'tidyverse' was built under R version 4.4.3</w:t>
+      </w:r>
+    </w:p>
+    <w:p>
+      <w:pPr>
+        <w:pStyle w:val="SourceCode"/>
+      </w:pPr>
+      <w:r>
+        <w:rPr>
+          <w:rStyle w:val="VerbatimChar"/>
+        </w:rPr>
+        <w:t xml:space="preserve">## ── Attaching core tidyverse packages ──────────────────────── tidyverse 2.0.0 ──</w:t>
+      </w:r>
+      <w:r>
+        <w:br/>
+      </w:r>
+      <w:r>
+        <w:rPr>
+          <w:rStyle w:val="VerbatimChar"/>
+        </w:rPr>
+        <w:t xml:space="preserve">## ✔ dplyr     1.1.4     ✔ readr     2.1.5</w:t>
+      </w:r>
+      <w:r>
+        <w:br/>
+      </w:r>
+      <w:r>
+        <w:rPr>
+          <w:rStyle w:val="VerbatimChar"/>
+        </w:rPr>
+        <w:t xml:space="preserve">## ✔ forcats   1.0.0     ✔ stringr   1.5.1</w:t>
+      </w:r>
+      <w:r>
+        <w:br/>
+      </w:r>
+      <w:r>
+        <w:rPr>
+          <w:rStyle w:val="VerbatimChar"/>
+        </w:rPr>
+        <w:t xml:space="preserve">## ✔ ggplot2   3.5.1     ✔ tibble    3.2.1</w:t>
+      </w:r>
+      <w:r>
+        <w:br/>
+      </w:r>
+      <w:r>
+        <w:rPr>
+          <w:rStyle w:val="VerbatimChar"/>
+        </w:rPr>
+        <w:t xml:space="preserve">## ✔ lubridate 1.9.4     ✔ tidyr     1.3.1</w:t>
+      </w:r>
+      <w:r>
+        <w:br/>
+      </w:r>
+      <w:r>
+        <w:rPr>
+          <w:rStyle w:val="VerbatimChar"/>
+        </w:rPr>
+        <w:t xml:space="preserve">## ✔ purrr     1.0.4     </w:t>
+      </w:r>
+      <w:r>
+        <w:br/>
+      </w:r>
+      <w:r>
+        <w:rPr>
+          <w:rStyle w:val="VerbatimChar"/>
+        </w:rPr>
+        <w:t xml:space="preserve">## ── Conflicts ────────────────────────────────────────── tidyverse_conflicts() ──</w:t>
+      </w:r>
+      <w:r>
+        <w:br/>
+      </w:r>
+      <w:r>
+        <w:rPr>
+          <w:rStyle w:val="VerbatimChar"/>
+        </w:rPr>
+        <w:t xml:space="preserve">## ✖ dplyr::filter() masks stats::filter()</w:t>
+      </w:r>
+      <w:r>
+        <w:br/>
+      </w:r>
+      <w:r>
+        <w:rPr>
+          <w:rStyle w:val="VerbatimChar"/>
+        </w:rPr>
+        <w:t xml:space="preserve">## ✖ dplyr::lag()    masks stats::lag()</w:t>
+      </w:r>
+      <w:r>
+        <w:br/>
+      </w:r>
+      <w:r>
+        <w:rPr>
+          <w:rStyle w:val="VerbatimChar"/>
+        </w:rPr>
+        <w:t xml:space="preserve">## ℹ Use the conflicted package (&lt;http://conflicted.r-lib.org/&gt;) to force all conflicts to become errors</w:t>
+      </w:r>
+    </w:p>
+    <w:p>
+      <w:pPr>
+        <w:pStyle w:val="SourceCode"/>
+      </w:pPr>
+      <w:r>
+        <w:rPr>
+          <w:rStyle w:val="NormalTok"/>
+        </w:rPr>
+        <w:t xml:space="preserve">cities</w:t>
+      </w:r>
+      <w:r>
+        <w:rPr>
+          <w:rStyle w:val="SpecialCharTok"/>
+        </w:rPr>
+        <w:t xml:space="preserve">$</w:t>
+      </w:r>
+      <w:r>
+        <w:rPr>
+          <w:rStyle w:val="NormalTok"/>
+        </w:rPr>
+        <w:t xml:space="preserve">lat[cities</w:t>
+      </w:r>
+      <w:r>
+        <w:rPr>
+          <w:rStyle w:val="SpecialCharTok"/>
+        </w:rPr>
+        <w:t xml:space="preserve">$</w:t>
+      </w:r>
+      <w:r>
+        <w:rPr>
+          <w:rStyle w:val="NormalTok"/>
+        </w:rPr>
+        <w:t xml:space="preserve">city </w:t>
+      </w:r>
+      <w:r>
+        <w:rPr>
+          <w:rStyle w:val="SpecialCharTok"/>
+        </w:rPr>
+        <w:t xml:space="preserve">==</w:t>
+      </w:r>
+      <w:r>
+        <w:rPr>
+          <w:rStyle w:val="NormalTok"/>
+        </w:rPr>
+        <w:t xml:space="preserve"> </w:t>
+      </w:r>
+      <w:r>
+        <w:rPr>
+          <w:rStyle w:val="StringTok"/>
+        </w:rPr>
+        <w:t xml:space="preserve">"Auburn"</w:t>
+      </w:r>
+      <w:r>
+        <w:rPr>
+          <w:rStyle w:val="NormalTok"/>
+        </w:rPr>
+        <w:t xml:space="preserve">]</w:t>
+      </w:r>
+    </w:p>
+    <w:p>
+      <w:pPr>
+        <w:pStyle w:val="SourceCode"/>
+      </w:pPr>
+      <w:r>
+        <w:rPr>
+          <w:rStyle w:val="VerbatimChar"/>
+        </w:rPr>
+        <w:t xml:space="preserve">## [1] 32.6087</w:t>
+      </w:r>
+    </w:p>
+    <w:p>
+      <w:pPr>
+        <w:pStyle w:val="SourceCode"/>
+      </w:pPr>
+      <w:r>
+        <w:rPr>
+          <w:rStyle w:val="CommentTok"/>
+        </w:rPr>
+        <w:t xml:space="preserve">#subset data to just the cities, lat, and long</w:t>
+      </w:r>
+      <w:r>
+        <w:br/>
+      </w:r>
+      <w:r>
+        <w:rPr>
+          <w:rStyle w:val="NormalTok"/>
+        </w:rPr>
+        <w:t xml:space="preserve">lat_long </w:t>
+      </w:r>
+      <w:r>
+        <w:rPr>
+          <w:rStyle w:val="OtherTok"/>
+        </w:rPr>
+        <w:t xml:space="preserve">&lt;-</w:t>
+      </w:r>
+      <w:r>
+        <w:rPr>
+          <w:rStyle w:val="NormalTok"/>
+        </w:rPr>
+        <w:t xml:space="preserve"> </w:t>
+      </w:r>
+      <w:r>
+        <w:rPr>
+          <w:rStyle w:val="ControlFlowTok"/>
+        </w:rPr>
+        <w:t xml:space="preserve">function</w:t>
+      </w:r>
+      <w:r>
+        <w:rPr>
+          <w:rStyle w:val="NormalTok"/>
+        </w:rPr>
+        <w:t xml:space="preserve">(lat1, long1, lat2, long2){</w:t>
+      </w:r>
+      <w:r>
+        <w:br/>
+      </w:r>
+      <w:r>
+        <w:rPr>
+          <w:rStyle w:val="NormalTok"/>
+        </w:rPr>
+        <w:t xml:space="preserve">  lat1 </w:t>
+      </w:r>
+      <w:r>
+        <w:rPr>
+          <w:rStyle w:val="OtherTok"/>
+        </w:rPr>
+        <w:t xml:space="preserve">&lt;-</w:t>
+      </w:r>
+      <w:r>
+        <w:rPr>
+          <w:rStyle w:val="NormalTok"/>
+        </w:rPr>
+        <w:t xml:space="preserve"> cities</w:t>
+      </w:r>
+      <w:r>
+        <w:rPr>
+          <w:rStyle w:val="SpecialCharTok"/>
+        </w:rPr>
+        <w:t xml:space="preserve">$</w:t>
+      </w:r>
+      <w:r>
+        <w:rPr>
+          <w:rStyle w:val="NormalTok"/>
+        </w:rPr>
+        <w:t xml:space="preserve">lat[cities</w:t>
+      </w:r>
+      <w:r>
+        <w:rPr>
+          <w:rStyle w:val="SpecialCharTok"/>
+        </w:rPr>
+        <w:t xml:space="preserve">$</w:t>
+      </w:r>
+      <w:r>
+        <w:rPr>
+          <w:rStyle w:val="NormalTok"/>
+        </w:rPr>
+        <w:t xml:space="preserve">city </w:t>
+      </w:r>
+      <w:r>
+        <w:rPr>
+          <w:rStyle w:val="SpecialCharTok"/>
+        </w:rPr>
+        <w:t xml:space="preserve">==</w:t>
+      </w:r>
+      <w:r>
+        <w:rPr>
+          <w:rStyle w:val="NormalTok"/>
+        </w:rPr>
+        <w:t xml:space="preserve"> </w:t>
+      </w:r>
+      <w:r>
+        <w:rPr>
+          <w:rStyle w:val="StringTok"/>
+        </w:rPr>
+        <w:t xml:space="preserve">"Auburn"</w:t>
+      </w:r>
+      <w:r>
+        <w:rPr>
+          <w:rStyle w:val="NormalTok"/>
+        </w:rPr>
+        <w:t xml:space="preserve">]</w:t>
+      </w:r>
+      <w:r>
+        <w:br/>
+      </w:r>
+      <w:r>
+        <w:rPr>
+          <w:rStyle w:val="NormalTok"/>
+        </w:rPr>
+        <w:t xml:space="preserve">  long1 </w:t>
+      </w:r>
+      <w:r>
+        <w:rPr>
+          <w:rStyle w:val="OtherTok"/>
+        </w:rPr>
+        <w:t xml:space="preserve">&lt;-</w:t>
+      </w:r>
+      <w:r>
+        <w:rPr>
+          <w:rStyle w:val="NormalTok"/>
+        </w:rPr>
+        <w:t xml:space="preserve"> cities</w:t>
+      </w:r>
+      <w:r>
+        <w:rPr>
+          <w:rStyle w:val="SpecialCharTok"/>
+        </w:rPr>
+        <w:t xml:space="preserve">$</w:t>
+      </w:r>
+      <w:r>
+        <w:rPr>
+          <w:rStyle w:val="NormalTok"/>
+        </w:rPr>
+        <w:t xml:space="preserve">long[cities</w:t>
+      </w:r>
+      <w:r>
+        <w:rPr>
+          <w:rStyle w:val="SpecialCharTok"/>
+        </w:rPr>
+        <w:t xml:space="preserve">$</w:t>
+      </w:r>
+      <w:r>
+        <w:rPr>
+          <w:rStyle w:val="NormalTok"/>
+        </w:rPr>
+        <w:t xml:space="preserve">city </w:t>
+      </w:r>
+      <w:r>
+        <w:rPr>
+          <w:rStyle w:val="SpecialCharTok"/>
+        </w:rPr>
+        <w:t xml:space="preserve">==</w:t>
+      </w:r>
+      <w:r>
+        <w:rPr>
+          <w:rStyle w:val="NormalTok"/>
+        </w:rPr>
+        <w:t xml:space="preserve"> </w:t>
+      </w:r>
+      <w:r>
+        <w:rPr>
+          <w:rStyle w:val="StringTok"/>
+        </w:rPr>
+        <w:t xml:space="preserve">"Auburn"</w:t>
+      </w:r>
+      <w:r>
+        <w:rPr>
+          <w:rStyle w:val="NormalTok"/>
+        </w:rPr>
+        <w:t xml:space="preserve">]</w:t>
+      </w:r>
+      <w:r>
+        <w:br/>
+      </w:r>
+      <w:r>
+        <w:rPr>
+          <w:rStyle w:val="NormalTok"/>
+        </w:rPr>
+        <w:t xml:space="preserve">  lat2 </w:t>
+      </w:r>
+      <w:r>
+        <w:rPr>
+          <w:rStyle w:val="OtherTok"/>
+        </w:rPr>
+        <w:t xml:space="preserve">&lt;-</w:t>
+      </w:r>
+      <w:r>
+        <w:rPr>
+          <w:rStyle w:val="NormalTok"/>
+        </w:rPr>
+        <w:t xml:space="preserve"> cities</w:t>
+      </w:r>
+      <w:r>
+        <w:rPr>
+          <w:rStyle w:val="SpecialCharTok"/>
+        </w:rPr>
+        <w:t xml:space="preserve">$</w:t>
+      </w:r>
+      <w:r>
+        <w:rPr>
+          <w:rStyle w:val="NormalTok"/>
+        </w:rPr>
+        <w:t xml:space="preserve">lat[cities</w:t>
+      </w:r>
+      <w:r>
+        <w:rPr>
+          <w:rStyle w:val="SpecialCharTok"/>
+        </w:rPr>
+        <w:t xml:space="preserve">$</w:t>
+      </w:r>
+      <w:r>
+        <w:rPr>
+          <w:rStyle w:val="NormalTok"/>
+        </w:rPr>
+        <w:t xml:space="preserve">city </w:t>
+      </w:r>
+      <w:r>
+        <w:rPr>
+          <w:rStyle w:val="SpecialCharTok"/>
+        </w:rPr>
+        <w:t xml:space="preserve">==</w:t>
+      </w:r>
+      <w:r>
+        <w:rPr>
+          <w:rStyle w:val="NormalTok"/>
+        </w:rPr>
+        <w:t xml:space="preserve"> </w:t>
+      </w:r>
+      <w:r>
+        <w:rPr>
+          <w:rStyle w:val="StringTok"/>
+        </w:rPr>
+        <w:t xml:space="preserve">"New York"</w:t>
+      </w:r>
+      <w:r>
+        <w:rPr>
+          <w:rStyle w:val="NormalTok"/>
+        </w:rPr>
+        <w:t xml:space="preserve">]</w:t>
+      </w:r>
+      <w:r>
+        <w:br/>
+      </w:r>
+      <w:r>
+        <w:rPr>
+          <w:rStyle w:val="NormalTok"/>
+        </w:rPr>
+        <w:t xml:space="preserve">  long2 </w:t>
+      </w:r>
+      <w:r>
+        <w:rPr>
+          <w:rStyle w:val="OtherTok"/>
+        </w:rPr>
+        <w:t xml:space="preserve">&lt;-</w:t>
+      </w:r>
+      <w:r>
+        <w:rPr>
+          <w:rStyle w:val="NormalTok"/>
+        </w:rPr>
+        <w:t xml:space="preserve"> cities</w:t>
+      </w:r>
+      <w:r>
+        <w:rPr>
+          <w:rStyle w:val="SpecialCharTok"/>
+        </w:rPr>
+        <w:t xml:space="preserve">$</w:t>
+      </w:r>
+      <w:r>
+        <w:rPr>
+          <w:rStyle w:val="NormalTok"/>
+        </w:rPr>
+        <w:t xml:space="preserve">long[cities</w:t>
+      </w:r>
+      <w:r>
+        <w:rPr>
+          <w:rStyle w:val="SpecialCharTok"/>
+        </w:rPr>
+        <w:t xml:space="preserve">$</w:t>
+      </w:r>
+      <w:r>
+        <w:rPr>
+          <w:rStyle w:val="NormalTok"/>
+        </w:rPr>
+        <w:t xml:space="preserve">city </w:t>
+      </w:r>
+      <w:r>
+        <w:rPr>
+          <w:rStyle w:val="SpecialCharTok"/>
+        </w:rPr>
+        <w:t xml:space="preserve">==</w:t>
+      </w:r>
+      <w:r>
+        <w:rPr>
+          <w:rStyle w:val="NormalTok"/>
+        </w:rPr>
+        <w:t xml:space="preserve"> </w:t>
+      </w:r>
+      <w:r>
+        <w:rPr>
+          <w:rStyle w:val="StringTok"/>
+        </w:rPr>
+        <w:t xml:space="preserve">"New York"</w:t>
+      </w:r>
+      <w:r>
+        <w:rPr>
+          <w:rStyle w:val="NormalTok"/>
+        </w:rPr>
+        <w:t xml:space="preserve">]</w:t>
+      </w:r>
+      <w:r>
+        <w:br/>
+      </w:r>
+      <w:r>
+        <w:rPr>
+          <w:rStyle w:val="NormalTok"/>
+        </w:rPr>
+        <w:t xml:space="preserve">  rad.lat1 </w:t>
+      </w:r>
+      <w:r>
+        <w:rPr>
+          <w:rStyle w:val="OtherTok"/>
+        </w:rPr>
+        <w:t xml:space="preserve">&lt;-</w:t>
+      </w:r>
+      <w:r>
+        <w:rPr>
+          <w:rStyle w:val="NormalTok"/>
+        </w:rPr>
+        <w:t xml:space="preserve"> lat1 </w:t>
+      </w:r>
+      <w:r>
+        <w:rPr>
+          <w:rStyle w:val="SpecialCharTok"/>
+        </w:rPr>
+        <w:t xml:space="preserve">*</w:t>
+      </w:r>
+      <w:r>
+        <w:rPr>
+          <w:rStyle w:val="NormalTok"/>
+        </w:rPr>
+        <w:t xml:space="preserve"> pi</w:t>
+      </w:r>
+      <w:r>
+        <w:rPr>
+          <w:rStyle w:val="SpecialCharTok"/>
+        </w:rPr>
+        <w:t xml:space="preserve">/</w:t>
+      </w:r>
+      <w:r>
+        <w:rPr>
+          <w:rStyle w:val="DecValTok"/>
+        </w:rPr>
+        <w:t xml:space="preserve">180</w:t>
+      </w:r>
+      <w:r>
+        <w:br/>
+      </w:r>
+      <w:r>
+        <w:rPr>
+          <w:rStyle w:val="NormalTok"/>
+        </w:rPr>
+        <w:t xml:space="preserve">  rad.long1 </w:t>
+      </w:r>
+      <w:r>
+        <w:rPr>
+          <w:rStyle w:val="OtherTok"/>
+        </w:rPr>
+        <w:t xml:space="preserve">&lt;-</w:t>
+      </w:r>
+      <w:r>
+        <w:rPr>
+          <w:rStyle w:val="NormalTok"/>
+        </w:rPr>
+        <w:t xml:space="preserve"> long1 </w:t>
+      </w:r>
+      <w:r>
+        <w:rPr>
+          <w:rStyle w:val="SpecialCharTok"/>
+        </w:rPr>
+        <w:t xml:space="preserve">*</w:t>
+      </w:r>
+      <w:r>
+        <w:rPr>
+          <w:rStyle w:val="NormalTok"/>
+        </w:rPr>
+        <w:t xml:space="preserve"> pi</w:t>
+      </w:r>
+      <w:r>
+        <w:rPr>
+          <w:rStyle w:val="SpecialCharTok"/>
+        </w:rPr>
+        <w:t xml:space="preserve">/</w:t>
+      </w:r>
+      <w:r>
+        <w:rPr>
+          <w:rStyle w:val="DecValTok"/>
+        </w:rPr>
+        <w:t xml:space="preserve">180</w:t>
+      </w:r>
+      <w:r>
+        <w:br/>
+      </w:r>
+      <w:r>
+        <w:rPr>
+          <w:rStyle w:val="NormalTok"/>
+        </w:rPr>
+        <w:t xml:space="preserve">  rad.lat2 </w:t>
+      </w:r>
+      <w:r>
+        <w:rPr>
+          <w:rStyle w:val="OtherTok"/>
+        </w:rPr>
+        <w:t xml:space="preserve">&lt;-</w:t>
+      </w:r>
+      <w:r>
+        <w:rPr>
+          <w:rStyle w:val="NormalTok"/>
+        </w:rPr>
+        <w:t xml:space="preserve"> lat2 </w:t>
+      </w:r>
+      <w:r>
+        <w:rPr>
+          <w:rStyle w:val="SpecialCharTok"/>
+        </w:rPr>
+        <w:t xml:space="preserve">*</w:t>
+      </w:r>
+      <w:r>
+        <w:rPr>
+          <w:rStyle w:val="NormalTok"/>
+        </w:rPr>
+        <w:t xml:space="preserve"> pi</w:t>
+      </w:r>
+      <w:r>
+        <w:rPr>
+          <w:rStyle w:val="SpecialCharTok"/>
+        </w:rPr>
+        <w:t xml:space="preserve">/</w:t>
+      </w:r>
+      <w:r>
+        <w:rPr>
+          <w:rStyle w:val="DecValTok"/>
+        </w:rPr>
+        <w:t xml:space="preserve">180</w:t>
+      </w:r>
+      <w:r>
+        <w:br/>
+      </w:r>
+      <w:r>
+        <w:rPr>
+          <w:rStyle w:val="NormalTok"/>
+        </w:rPr>
+        <w:t xml:space="preserve">  rad.long2 </w:t>
+      </w:r>
+      <w:r>
+        <w:rPr>
+          <w:rStyle w:val="OtherTok"/>
+        </w:rPr>
+        <w:t xml:space="preserve">&lt;-</w:t>
+      </w:r>
+      <w:r>
+        <w:rPr>
+          <w:rStyle w:val="NormalTok"/>
+        </w:rPr>
+        <w:t xml:space="preserve"> long2 </w:t>
+      </w:r>
+      <w:r>
+        <w:rPr>
+          <w:rStyle w:val="SpecialCharTok"/>
+        </w:rPr>
+        <w:t xml:space="preserve">*</w:t>
+      </w:r>
+      <w:r>
+        <w:rPr>
+          <w:rStyle w:val="NormalTok"/>
+        </w:rPr>
+        <w:t xml:space="preserve"> pi</w:t>
+      </w:r>
+      <w:r>
+        <w:rPr>
+          <w:rStyle w:val="SpecialCharTok"/>
+        </w:rPr>
+        <w:t xml:space="preserve">/</w:t>
+      </w:r>
+      <w:r>
+        <w:rPr>
+          <w:rStyle w:val="DecValTok"/>
+        </w:rPr>
+        <w:t xml:space="preserve">180</w:t>
+      </w:r>
+      <w:r>
+        <w:br/>
+      </w:r>
+      <w:r>
+        <w:rPr>
+          <w:rStyle w:val="NormalTok"/>
+        </w:rPr>
+        <w:t xml:space="preserve">  delta_lat </w:t>
+      </w:r>
+      <w:r>
+        <w:rPr>
+          <w:rStyle w:val="OtherTok"/>
+        </w:rPr>
+        <w:t xml:space="preserve">&lt;-</w:t>
+      </w:r>
+      <w:r>
+        <w:rPr>
+          <w:rStyle w:val="NormalTok"/>
+        </w:rPr>
+        <w:t xml:space="preserve"> rad.lat2 </w:t>
+      </w:r>
+      <w:r>
+        <w:rPr>
+          <w:rStyle w:val="SpecialCharTok"/>
+        </w:rPr>
+        <w:t xml:space="preserve">-</w:t>
+      </w:r>
+      <w:r>
+        <w:rPr>
+          <w:rStyle w:val="NormalTok"/>
+        </w:rPr>
+        <w:t xml:space="preserve"> rad.lat1</w:t>
+      </w:r>
+      <w:r>
+        <w:br/>
+      </w:r>
+      <w:r>
+        <w:rPr>
+          <w:rStyle w:val="NormalTok"/>
+        </w:rPr>
+        <w:t xml:space="preserve">  delta_long </w:t>
+      </w:r>
+      <w:r>
+        <w:rPr>
+          <w:rStyle w:val="OtherTok"/>
+        </w:rPr>
+        <w:t xml:space="preserve">&lt;-</w:t>
+      </w:r>
+      <w:r>
+        <w:rPr>
+          <w:rStyle w:val="NormalTok"/>
+        </w:rPr>
+        <w:t xml:space="preserve"> rad.long2 </w:t>
+      </w:r>
+      <w:r>
+        <w:rPr>
+          <w:rStyle w:val="SpecialCharTok"/>
+        </w:rPr>
+        <w:t xml:space="preserve">-</w:t>
+      </w:r>
+      <w:r>
+        <w:rPr>
+          <w:rStyle w:val="NormalTok"/>
+        </w:rPr>
+        <w:t xml:space="preserve"> rad.long1</w:t>
+      </w:r>
+      <w:r>
+        <w:br/>
+      </w:r>
+      <w:r>
+        <w:rPr>
+          <w:rStyle w:val="NormalTok"/>
+        </w:rPr>
+        <w:t xml:space="preserve">  a </w:t>
+      </w:r>
+      <w:r>
+        <w:rPr>
+          <w:rStyle w:val="OtherTok"/>
+        </w:rPr>
+        <w:t xml:space="preserve">&lt;-</w:t>
+      </w:r>
+      <w:r>
+        <w:rPr>
+          <w:rStyle w:val="NormalTok"/>
+        </w:rPr>
+        <w:t xml:space="preserve"> </w:t>
+      </w:r>
+      <w:r>
+        <w:rPr>
+          <w:rStyle w:val="FunctionTok"/>
+        </w:rPr>
+        <w:t xml:space="preserve">sin</w:t>
+      </w:r>
+      <w:r>
+        <w:rPr>
+          <w:rStyle w:val="NormalTok"/>
+        </w:rPr>
+        <w:t xml:space="preserve">(delta_lat </w:t>
+      </w:r>
+      <w:r>
+        <w:rPr>
+          <w:rStyle w:val="SpecialCharTok"/>
+        </w:rPr>
+        <w:t xml:space="preserve">/</w:t>
+      </w:r>
+      <w:r>
+        <w:rPr>
+          <w:rStyle w:val="NormalTok"/>
+        </w:rPr>
+        <w:t xml:space="preserve"> </w:t>
+      </w:r>
+      <w:r>
+        <w:rPr>
+          <w:rStyle w:val="DecValTok"/>
+        </w:rPr>
+        <w:t xml:space="preserve">2</w:t>
+      </w:r>
+      <w:r>
+        <w:rPr>
+          <w:rStyle w:val="NormalTok"/>
+        </w:rPr>
+        <w:t xml:space="preserve">)</w:t>
+      </w:r>
+      <w:r>
+        <w:rPr>
+          <w:rStyle w:val="SpecialCharTok"/>
+        </w:rPr>
+        <w:t xml:space="preserve">^</w:t>
+      </w:r>
+      <w:r>
+        <w:rPr>
+          <w:rStyle w:val="DecValTok"/>
+        </w:rPr>
+        <w:t xml:space="preserve">2</w:t>
+      </w:r>
+      <w:r>
+        <w:rPr>
+          <w:rStyle w:val="NormalTok"/>
+        </w:rPr>
+        <w:t xml:space="preserve"> </w:t>
+      </w:r>
+      <w:r>
+        <w:rPr>
+          <w:rStyle w:val="SpecialCharTok"/>
+        </w:rPr>
+        <w:t xml:space="preserve">+</w:t>
+      </w:r>
+      <w:r>
+        <w:rPr>
+          <w:rStyle w:val="NormalTok"/>
+        </w:rPr>
+        <w:t xml:space="preserve"> </w:t>
+      </w:r>
+      <w:r>
+        <w:rPr>
+          <w:rStyle w:val="FunctionTok"/>
+        </w:rPr>
+        <w:t xml:space="preserve">cos</w:t>
+      </w:r>
+      <w:r>
+        <w:rPr>
+          <w:rStyle w:val="NormalTok"/>
+        </w:rPr>
+        <w:t xml:space="preserve">(rad.lat1) </w:t>
+      </w:r>
+      <w:r>
+        <w:rPr>
+          <w:rStyle w:val="SpecialCharTok"/>
+        </w:rPr>
+        <w:t xml:space="preserve">*</w:t>
+      </w:r>
+      <w:r>
+        <w:rPr>
+          <w:rStyle w:val="NormalTok"/>
+        </w:rPr>
+        <w:t xml:space="preserve"> </w:t>
+      </w:r>
+      <w:r>
+        <w:rPr>
+          <w:rStyle w:val="FunctionTok"/>
+        </w:rPr>
+        <w:t xml:space="preserve">cos</w:t>
+      </w:r>
+      <w:r>
+        <w:rPr>
+          <w:rStyle w:val="NormalTok"/>
+        </w:rPr>
+        <w:t xml:space="preserve">(rad.lat2) </w:t>
+      </w:r>
+      <w:r>
+        <w:rPr>
+          <w:rStyle w:val="SpecialCharTok"/>
+        </w:rPr>
+        <w:t xml:space="preserve">*</w:t>
+      </w:r>
+      <w:r>
+        <w:rPr>
+          <w:rStyle w:val="NormalTok"/>
+        </w:rPr>
+        <w:t xml:space="preserve"> </w:t>
+      </w:r>
+      <w:r>
+        <w:rPr>
+          <w:rStyle w:val="FunctionTok"/>
+        </w:rPr>
+        <w:t xml:space="preserve">sin</w:t>
+      </w:r>
+      <w:r>
+        <w:rPr>
+          <w:rStyle w:val="NormalTok"/>
+        </w:rPr>
+        <w:t xml:space="preserve">(delta_long   </w:t>
+      </w:r>
+      <w:r>
+        <w:rPr>
+          <w:rStyle w:val="SpecialCharTok"/>
+        </w:rPr>
+        <w:t xml:space="preserve">/</w:t>
+      </w:r>
+      <w:r>
+        <w:rPr>
+          <w:rStyle w:val="NormalTok"/>
+        </w:rPr>
+        <w:t xml:space="preserve"> </w:t>
+      </w:r>
+      <w:r>
+        <w:rPr>
+          <w:rStyle w:val="DecValTok"/>
+        </w:rPr>
+        <w:t xml:space="preserve">2</w:t>
+      </w:r>
+      <w:r>
+        <w:rPr>
+          <w:rStyle w:val="NormalTok"/>
+        </w:rPr>
+        <w:t xml:space="preserve">)</w:t>
+      </w:r>
+      <w:r>
+        <w:rPr>
+          <w:rStyle w:val="SpecialCharTok"/>
+        </w:rPr>
+        <w:t xml:space="preserve">^</w:t>
+      </w:r>
+      <w:r>
+        <w:rPr>
+          <w:rStyle w:val="DecValTok"/>
+        </w:rPr>
+        <w:t xml:space="preserve">2</w:t>
+      </w:r>
+      <w:r>
+        <w:br/>
+      </w:r>
+      <w:r>
+        <w:rPr>
+          <w:rStyle w:val="NormalTok"/>
+        </w:rPr>
+        <w:t xml:space="preserve">  c </w:t>
+      </w:r>
+      <w:r>
+        <w:rPr>
+          <w:rStyle w:val="OtherTok"/>
+        </w:rPr>
+        <w:t xml:space="preserve">&lt;-</w:t>
+      </w:r>
+      <w:r>
+        <w:rPr>
+          <w:rStyle w:val="NormalTok"/>
+        </w:rPr>
+        <w:t xml:space="preserve"> </w:t>
+      </w:r>
+      <w:r>
+        <w:rPr>
+          <w:rStyle w:val="DecValTok"/>
+        </w:rPr>
+        <w:t xml:space="preserve">2</w:t>
+      </w:r>
+      <w:r>
+        <w:rPr>
+          <w:rStyle w:val="NormalTok"/>
+        </w:rPr>
+        <w:t xml:space="preserve"> </w:t>
+      </w:r>
+      <w:r>
+        <w:rPr>
+          <w:rStyle w:val="SpecialCharTok"/>
+        </w:rPr>
+        <w:t xml:space="preserve">*</w:t>
+      </w:r>
+      <w:r>
+        <w:rPr>
+          <w:rStyle w:val="NormalTok"/>
+        </w:rPr>
+        <w:t xml:space="preserve"> </w:t>
+      </w:r>
+      <w:r>
+        <w:rPr>
+          <w:rStyle w:val="FunctionTok"/>
+        </w:rPr>
+        <w:t xml:space="preserve">asin</w:t>
+      </w:r>
+      <w:r>
+        <w:rPr>
+          <w:rStyle w:val="NormalTok"/>
+        </w:rPr>
+        <w:t xml:space="preserve">(</w:t>
+      </w:r>
+      <w:r>
+        <w:rPr>
+          <w:rStyle w:val="FunctionTok"/>
+        </w:rPr>
+        <w:t xml:space="preserve">sqrt</w:t>
+      </w:r>
+      <w:r>
+        <w:rPr>
+          <w:rStyle w:val="NormalTok"/>
+        </w:rPr>
+        <w:t xml:space="preserve">(a)) </w:t>
+      </w:r>
+      <w:r>
+        <w:br/>
+      </w:r>
+      <w:r>
+        <w:rPr>
+          <w:rStyle w:val="NormalTok"/>
+        </w:rPr>
+        <w:t xml:space="preserve">  earth_radius </w:t>
+      </w:r>
+      <w:r>
+        <w:rPr>
+          <w:rStyle w:val="OtherTok"/>
+        </w:rPr>
+        <w:t xml:space="preserve">&lt;-</w:t>
+      </w:r>
+      <w:r>
+        <w:rPr>
+          <w:rStyle w:val="NormalTok"/>
+        </w:rPr>
+        <w:t xml:space="preserve"> </w:t>
+      </w:r>
+      <w:r>
+        <w:rPr>
+          <w:rStyle w:val="DecValTok"/>
+        </w:rPr>
+        <w:t xml:space="preserve">6378137</w:t>
+      </w:r>
+      <w:r>
+        <w:br/>
+      </w:r>
+      <w:r>
+        <w:rPr>
+          <w:rStyle w:val="NormalTok"/>
+        </w:rPr>
+        <w:t xml:space="preserve">  distance_km </w:t>
+      </w:r>
+      <w:r>
+        <w:rPr>
+          <w:rStyle w:val="OtherTok"/>
+        </w:rPr>
+        <w:t xml:space="preserve">&lt;-</w:t>
+      </w:r>
+      <w:r>
+        <w:rPr>
+          <w:rStyle w:val="NormalTok"/>
+        </w:rPr>
+        <w:t xml:space="preserve"> (earth_radius </w:t>
+      </w:r>
+      <w:r>
+        <w:rPr>
+          <w:rStyle w:val="SpecialCharTok"/>
+        </w:rPr>
+        <w:t xml:space="preserve">*</w:t>
+      </w:r>
+      <w:r>
+        <w:rPr>
+          <w:rStyle w:val="NormalTok"/>
+        </w:rPr>
+        <w:t xml:space="preserve"> c)</w:t>
+      </w:r>
+      <w:r>
+        <w:rPr>
+          <w:rStyle w:val="SpecialCharTok"/>
+        </w:rPr>
+        <w:t xml:space="preserve">/</w:t>
+      </w:r>
+      <w:r>
+        <w:rPr>
+          <w:rStyle w:val="DecValTok"/>
+        </w:rPr>
+        <w:t xml:space="preserve">1000</w:t>
+      </w:r>
+      <w:r>
+        <w:br/>
+      </w:r>
+      <w:r>
+        <w:rPr>
+          <w:rStyle w:val="NormalTok"/>
+        </w:rPr>
+        <w:t xml:space="preserve">  </w:t>
+      </w:r>
+      <w:r>
+        <w:rPr>
+          <w:rStyle w:val="FunctionTok"/>
+        </w:rPr>
+        <w:t xml:space="preserve">return</w:t>
+      </w:r>
+      <w:r>
+        <w:rPr>
+          <w:rStyle w:val="NormalTok"/>
+        </w:rPr>
+        <w:t xml:space="preserve">(distance_km)</w:t>
+      </w:r>
+      <w:r>
+        <w:br/>
+      </w:r>
+      <w:r>
+        <w:rPr>
+          <w:rStyle w:val="NormalTok"/>
+        </w:rPr>
+        <w:t xml:space="preserve">}</w:t>
+      </w:r>
+      <w:r>
+        <w:br/>
+      </w:r>
+      <w:r>
+        <w:br/>
+      </w:r>
+      <w:r>
+        <w:rPr>
+          <w:rStyle w:val="CommentTok"/>
+        </w:rPr>
+        <w:t xml:space="preserve">#plugging in values into the function created above</w:t>
+      </w:r>
+      <w:r>
+        <w:br/>
+      </w:r>
+      <w:r>
+        <w:rPr>
+          <w:rStyle w:val="FunctionTok"/>
+        </w:rPr>
+        <w:t xml:space="preserve">lat_long</w:t>
+      </w:r>
+      <w:r>
+        <w:rPr>
+          <w:rStyle w:val="NormalTok"/>
+        </w:rPr>
+        <w:t xml:space="preserve">(lat1, long1, lat2, long2) </w:t>
+      </w:r>
+      <w:r>
+        <w:rPr>
+          <w:rStyle w:val="CommentTok"/>
+        </w:rPr>
+        <w:t xml:space="preserve">#distance = 1367.854 km</w:t>
+      </w:r>
+    </w:p>
+    <w:p>
+      <w:pPr>
+        <w:pStyle w:val="SourceCode"/>
+      </w:pPr>
+      <w:r>
+        <w:rPr>
+          <w:rStyle w:val="VerbatimChar"/>
+        </w:rPr>
+        <w:t xml:space="preserve">## [1] 1367.854</w:t>
       </w:r>
     </w:p>
     <w:p>
@@ -152,41 +2415,1157 @@
         <w:pStyle w:val="Compact"/>
         <w:numPr>
           <w:ilvl w:val="0"/>
-          <w:numId w:val="1005"/>
+          <w:numId w:val="1007"/>
         </w:numPr>
       </w:pPr>
       <w:r>
-        <w:t xml:space="preserve">The output of your function should be 1367.854 km</w:t>
+        <w:t xml:space="preserve">6 pts. Now, use your function within a for loop to calculate the distance between all other cities in the data. The output of the first 9 iterations is shown below.</w:t>
+      </w:r>
+      <w:r>
+        <w:t xml:space="preserve"> </w:t>
+      </w:r>
+      <w:r>
+        <w:t xml:space="preserve">+Bonus point if you can have the output of each iteration append a new row to a dataframe, generating a new column of data. In other words, the loop should create a dataframe with three columns called city1, city2, and distance_km, as shown below. The first six rows of the dataframe are shown below.</w:t>
       </w:r>
     </w:p>
     <w:p>
       <w:pPr>
+        <w:pStyle w:val="SourceCode"/>
+      </w:pPr>
+      <w:r>
+        <w:rPr>
+          <w:rStyle w:val="NormalTok"/>
+        </w:rPr>
+        <w:t xml:space="preserve">nm </w:t>
+      </w:r>
+      <w:r>
+        <w:rPr>
+          <w:rStyle w:val="OtherTok"/>
+        </w:rPr>
+        <w:t xml:space="preserve">&lt;-</w:t>
+      </w:r>
+      <w:r>
+        <w:rPr>
+          <w:rStyle w:val="NormalTok"/>
+        </w:rPr>
+        <w:t xml:space="preserve"> </w:t>
+      </w:r>
+      <w:r>
+        <w:rPr>
+          <w:rStyle w:val="FunctionTok"/>
+        </w:rPr>
+        <w:t xml:space="preserve">unique</w:t>
+      </w:r>
+      <w:r>
+        <w:rPr>
+          <w:rStyle w:val="NormalTok"/>
+        </w:rPr>
+        <w:t xml:space="preserve">(cities</w:t>
+      </w:r>
+      <w:r>
+        <w:rPr>
+          <w:rStyle w:val="SpecialCharTok"/>
+        </w:rPr>
+        <w:t xml:space="preserve">$</w:t>
+      </w:r>
+      <w:r>
+        <w:rPr>
+          <w:rStyle w:val="NormalTok"/>
+        </w:rPr>
+        <w:t xml:space="preserve">city)</w:t>
+      </w:r>
+      <w:r>
+        <w:br/>
+      </w:r>
+      <w:r>
+        <w:br/>
+      </w:r>
+      <w:r>
+        <w:rPr>
+          <w:rStyle w:val="NormalTok"/>
+        </w:rPr>
+        <w:t xml:space="preserve">lat_longall </w:t>
+      </w:r>
+      <w:r>
+        <w:rPr>
+          <w:rStyle w:val="OtherTok"/>
+        </w:rPr>
+        <w:t xml:space="preserve">&lt;-</w:t>
+      </w:r>
+      <w:r>
+        <w:rPr>
+          <w:rStyle w:val="NormalTok"/>
+        </w:rPr>
+        <w:t xml:space="preserve"> </w:t>
+      </w:r>
+      <w:r>
+        <w:rPr>
+          <w:rStyle w:val="ControlFlowTok"/>
+        </w:rPr>
+        <w:t xml:space="preserve">function</w:t>
+      </w:r>
+      <w:r>
+        <w:rPr>
+          <w:rStyle w:val="NormalTok"/>
+        </w:rPr>
+        <w:t xml:space="preserve">(lat1, long1, lat2, long2){</w:t>
+      </w:r>
+      <w:r>
+        <w:br/>
+      </w:r>
+      <w:r>
+        <w:rPr>
+          <w:rStyle w:val="NormalTok"/>
+        </w:rPr>
+        <w:t xml:space="preserve">  lat1 </w:t>
+      </w:r>
+      <w:r>
+        <w:rPr>
+          <w:rStyle w:val="OtherTok"/>
+        </w:rPr>
+        <w:t xml:space="preserve">&lt;-</w:t>
+      </w:r>
+      <w:r>
+        <w:rPr>
+          <w:rStyle w:val="NormalTok"/>
+        </w:rPr>
+        <w:t xml:space="preserve"> cities</w:t>
+      </w:r>
+      <w:r>
+        <w:rPr>
+          <w:rStyle w:val="SpecialCharTok"/>
+        </w:rPr>
+        <w:t xml:space="preserve">$</w:t>
+      </w:r>
+      <w:r>
+        <w:rPr>
+          <w:rStyle w:val="NormalTok"/>
+        </w:rPr>
+        <w:t xml:space="preserve">lat[cities</w:t>
+      </w:r>
+      <w:r>
+        <w:rPr>
+          <w:rStyle w:val="SpecialCharTok"/>
+        </w:rPr>
+        <w:t xml:space="preserve">$</w:t>
+      </w:r>
+      <w:r>
+        <w:rPr>
+          <w:rStyle w:val="NormalTok"/>
+        </w:rPr>
+        <w:t xml:space="preserve">city </w:t>
+      </w:r>
+      <w:r>
+        <w:rPr>
+          <w:rStyle w:val="SpecialCharTok"/>
+        </w:rPr>
+        <w:t xml:space="preserve">==</w:t>
+      </w:r>
+      <w:r>
+        <w:rPr>
+          <w:rStyle w:val="NormalTok"/>
+        </w:rPr>
+        <w:t xml:space="preserve"> </w:t>
+      </w:r>
+      <w:r>
+        <w:rPr>
+          <w:rStyle w:val="StringTok"/>
+        </w:rPr>
+        <w:t xml:space="preserve">"Auburn"</w:t>
+      </w:r>
+      <w:r>
+        <w:rPr>
+          <w:rStyle w:val="NormalTok"/>
+        </w:rPr>
+        <w:t xml:space="preserve">]</w:t>
+      </w:r>
+      <w:r>
+        <w:br/>
+      </w:r>
+      <w:r>
+        <w:rPr>
+          <w:rStyle w:val="NormalTok"/>
+        </w:rPr>
+        <w:t xml:space="preserve">  long1 </w:t>
+      </w:r>
+      <w:r>
+        <w:rPr>
+          <w:rStyle w:val="OtherTok"/>
+        </w:rPr>
+        <w:t xml:space="preserve">&lt;-</w:t>
+      </w:r>
+      <w:r>
+        <w:rPr>
+          <w:rStyle w:val="NormalTok"/>
+        </w:rPr>
+        <w:t xml:space="preserve"> cities</w:t>
+      </w:r>
+      <w:r>
+        <w:rPr>
+          <w:rStyle w:val="SpecialCharTok"/>
+        </w:rPr>
+        <w:t xml:space="preserve">$</w:t>
+      </w:r>
+      <w:r>
+        <w:rPr>
+          <w:rStyle w:val="NormalTok"/>
+        </w:rPr>
+        <w:t xml:space="preserve">long[cities</w:t>
+      </w:r>
+      <w:r>
+        <w:rPr>
+          <w:rStyle w:val="SpecialCharTok"/>
+        </w:rPr>
+        <w:t xml:space="preserve">$</w:t>
+      </w:r>
+      <w:r>
+        <w:rPr>
+          <w:rStyle w:val="NormalTok"/>
+        </w:rPr>
+        <w:t xml:space="preserve">city </w:t>
+      </w:r>
+      <w:r>
+        <w:rPr>
+          <w:rStyle w:val="SpecialCharTok"/>
+        </w:rPr>
+        <w:t xml:space="preserve">==</w:t>
+      </w:r>
+      <w:r>
+        <w:rPr>
+          <w:rStyle w:val="NormalTok"/>
+        </w:rPr>
+        <w:t xml:space="preserve"> </w:t>
+      </w:r>
+      <w:r>
+        <w:rPr>
+          <w:rStyle w:val="StringTok"/>
+        </w:rPr>
+        <w:t xml:space="preserve">"Auburn"</w:t>
+      </w:r>
+      <w:r>
+        <w:rPr>
+          <w:rStyle w:val="NormalTok"/>
+        </w:rPr>
+        <w:t xml:space="preserve">]</w:t>
+      </w:r>
+      <w:r>
+        <w:br/>
+      </w:r>
+      <w:r>
+        <w:rPr>
+          <w:rStyle w:val="NormalTok"/>
+        </w:rPr>
+        <w:t xml:space="preserve">  lat2 </w:t>
+      </w:r>
+      <w:r>
+        <w:rPr>
+          <w:rStyle w:val="OtherTok"/>
+        </w:rPr>
+        <w:t xml:space="preserve">&lt;-</w:t>
+      </w:r>
+      <w:r>
+        <w:rPr>
+          <w:rStyle w:val="NormalTok"/>
+        </w:rPr>
+        <w:t xml:space="preserve"> cities</w:t>
+      </w:r>
+      <w:r>
+        <w:rPr>
+          <w:rStyle w:val="SpecialCharTok"/>
+        </w:rPr>
+        <w:t xml:space="preserve">$</w:t>
+      </w:r>
+      <w:r>
+        <w:rPr>
+          <w:rStyle w:val="NormalTok"/>
+        </w:rPr>
+        <w:t xml:space="preserve">lat[cities</w:t>
+      </w:r>
+      <w:r>
+        <w:rPr>
+          <w:rStyle w:val="SpecialCharTok"/>
+        </w:rPr>
+        <w:t xml:space="preserve">$</w:t>
+      </w:r>
+      <w:r>
+        <w:rPr>
+          <w:rStyle w:val="NormalTok"/>
+        </w:rPr>
+        <w:t xml:space="preserve">city </w:t>
+      </w:r>
+      <w:r>
+        <w:rPr>
+          <w:rStyle w:val="SpecialCharTok"/>
+        </w:rPr>
+        <w:t xml:space="preserve">==</w:t>
+      </w:r>
+      <w:r>
+        <w:rPr>
+          <w:rStyle w:val="NormalTok"/>
+        </w:rPr>
+        <w:t xml:space="preserve"> nm[[i]]]</w:t>
+      </w:r>
+      <w:r>
+        <w:br/>
+      </w:r>
+      <w:r>
+        <w:rPr>
+          <w:rStyle w:val="NormalTok"/>
+        </w:rPr>
+        <w:t xml:space="preserve">  long2 </w:t>
+      </w:r>
+      <w:r>
+        <w:rPr>
+          <w:rStyle w:val="OtherTok"/>
+        </w:rPr>
+        <w:t xml:space="preserve">&lt;-</w:t>
+      </w:r>
+      <w:r>
+        <w:rPr>
+          <w:rStyle w:val="NormalTok"/>
+        </w:rPr>
+        <w:t xml:space="preserve"> cities</w:t>
+      </w:r>
+      <w:r>
+        <w:rPr>
+          <w:rStyle w:val="SpecialCharTok"/>
+        </w:rPr>
+        <w:t xml:space="preserve">$</w:t>
+      </w:r>
+      <w:r>
+        <w:rPr>
+          <w:rStyle w:val="NormalTok"/>
+        </w:rPr>
+        <w:t xml:space="preserve">long[cities</w:t>
+      </w:r>
+      <w:r>
+        <w:rPr>
+          <w:rStyle w:val="SpecialCharTok"/>
+        </w:rPr>
+        <w:t xml:space="preserve">$</w:t>
+      </w:r>
+      <w:r>
+        <w:rPr>
+          <w:rStyle w:val="NormalTok"/>
+        </w:rPr>
+        <w:t xml:space="preserve">city </w:t>
+      </w:r>
+      <w:r>
+        <w:rPr>
+          <w:rStyle w:val="SpecialCharTok"/>
+        </w:rPr>
+        <w:t xml:space="preserve">==</w:t>
+      </w:r>
+      <w:r>
+        <w:rPr>
+          <w:rStyle w:val="NormalTok"/>
+        </w:rPr>
+        <w:t xml:space="preserve"> nm[[i]]]</w:t>
+      </w:r>
+      <w:r>
+        <w:br/>
+      </w:r>
+      <w:r>
+        <w:rPr>
+          <w:rStyle w:val="NormalTok"/>
+        </w:rPr>
+        <w:t xml:space="preserve">  rad.lat1 </w:t>
+      </w:r>
+      <w:r>
+        <w:rPr>
+          <w:rStyle w:val="OtherTok"/>
+        </w:rPr>
+        <w:t xml:space="preserve">&lt;-</w:t>
+      </w:r>
+      <w:r>
+        <w:rPr>
+          <w:rStyle w:val="NormalTok"/>
+        </w:rPr>
+        <w:t xml:space="preserve"> lat1 </w:t>
+      </w:r>
+      <w:r>
+        <w:rPr>
+          <w:rStyle w:val="SpecialCharTok"/>
+        </w:rPr>
+        <w:t xml:space="preserve">*</w:t>
+      </w:r>
+      <w:r>
+        <w:rPr>
+          <w:rStyle w:val="NormalTok"/>
+        </w:rPr>
+        <w:t xml:space="preserve"> pi</w:t>
+      </w:r>
+      <w:r>
+        <w:rPr>
+          <w:rStyle w:val="SpecialCharTok"/>
+        </w:rPr>
+        <w:t xml:space="preserve">/</w:t>
+      </w:r>
+      <w:r>
+        <w:rPr>
+          <w:rStyle w:val="DecValTok"/>
+        </w:rPr>
+        <w:t xml:space="preserve">180</w:t>
+      </w:r>
+      <w:r>
+        <w:br/>
+      </w:r>
+      <w:r>
+        <w:rPr>
+          <w:rStyle w:val="NormalTok"/>
+        </w:rPr>
+        <w:t xml:space="preserve">  rad.long1 </w:t>
+      </w:r>
+      <w:r>
+        <w:rPr>
+          <w:rStyle w:val="OtherTok"/>
+        </w:rPr>
+        <w:t xml:space="preserve">&lt;-</w:t>
+      </w:r>
+      <w:r>
+        <w:rPr>
+          <w:rStyle w:val="NormalTok"/>
+        </w:rPr>
+        <w:t xml:space="preserve"> long1 </w:t>
+      </w:r>
+      <w:r>
+        <w:rPr>
+          <w:rStyle w:val="SpecialCharTok"/>
+        </w:rPr>
+        <w:t xml:space="preserve">*</w:t>
+      </w:r>
+      <w:r>
+        <w:rPr>
+          <w:rStyle w:val="NormalTok"/>
+        </w:rPr>
+        <w:t xml:space="preserve"> pi</w:t>
+      </w:r>
+      <w:r>
+        <w:rPr>
+          <w:rStyle w:val="SpecialCharTok"/>
+        </w:rPr>
+        <w:t xml:space="preserve">/</w:t>
+      </w:r>
+      <w:r>
+        <w:rPr>
+          <w:rStyle w:val="DecValTok"/>
+        </w:rPr>
+        <w:t xml:space="preserve">180</w:t>
+      </w:r>
+      <w:r>
+        <w:br/>
+      </w:r>
+      <w:r>
+        <w:rPr>
+          <w:rStyle w:val="NormalTok"/>
+        </w:rPr>
+        <w:t xml:space="preserve">  rad.lat2 </w:t>
+      </w:r>
+      <w:r>
+        <w:rPr>
+          <w:rStyle w:val="OtherTok"/>
+        </w:rPr>
+        <w:t xml:space="preserve">&lt;-</w:t>
+      </w:r>
+      <w:r>
+        <w:rPr>
+          <w:rStyle w:val="NormalTok"/>
+        </w:rPr>
+        <w:t xml:space="preserve"> lat2 </w:t>
+      </w:r>
+      <w:r>
+        <w:rPr>
+          <w:rStyle w:val="SpecialCharTok"/>
+        </w:rPr>
+        <w:t xml:space="preserve">*</w:t>
+      </w:r>
+      <w:r>
+        <w:rPr>
+          <w:rStyle w:val="NormalTok"/>
+        </w:rPr>
+        <w:t xml:space="preserve"> pi</w:t>
+      </w:r>
+      <w:r>
+        <w:rPr>
+          <w:rStyle w:val="SpecialCharTok"/>
+        </w:rPr>
+        <w:t xml:space="preserve">/</w:t>
+      </w:r>
+      <w:r>
+        <w:rPr>
+          <w:rStyle w:val="DecValTok"/>
+        </w:rPr>
+        <w:t xml:space="preserve">180</w:t>
+      </w:r>
+      <w:r>
+        <w:br/>
+      </w:r>
+      <w:r>
+        <w:rPr>
+          <w:rStyle w:val="NormalTok"/>
+        </w:rPr>
+        <w:t xml:space="preserve">  rad.long2 </w:t>
+      </w:r>
+      <w:r>
+        <w:rPr>
+          <w:rStyle w:val="OtherTok"/>
+        </w:rPr>
+        <w:t xml:space="preserve">&lt;-</w:t>
+      </w:r>
+      <w:r>
+        <w:rPr>
+          <w:rStyle w:val="NormalTok"/>
+        </w:rPr>
+        <w:t xml:space="preserve"> long2 </w:t>
+      </w:r>
+      <w:r>
+        <w:rPr>
+          <w:rStyle w:val="SpecialCharTok"/>
+        </w:rPr>
+        <w:t xml:space="preserve">*</w:t>
+      </w:r>
+      <w:r>
+        <w:rPr>
+          <w:rStyle w:val="NormalTok"/>
+        </w:rPr>
+        <w:t xml:space="preserve"> pi</w:t>
+      </w:r>
+      <w:r>
+        <w:rPr>
+          <w:rStyle w:val="SpecialCharTok"/>
+        </w:rPr>
+        <w:t xml:space="preserve">/</w:t>
+      </w:r>
+      <w:r>
+        <w:rPr>
+          <w:rStyle w:val="DecValTok"/>
+        </w:rPr>
+        <w:t xml:space="preserve">180</w:t>
+      </w:r>
+      <w:r>
+        <w:br/>
+      </w:r>
+      <w:r>
+        <w:rPr>
+          <w:rStyle w:val="NormalTok"/>
+        </w:rPr>
+        <w:t xml:space="preserve">  delta_lat </w:t>
+      </w:r>
+      <w:r>
+        <w:rPr>
+          <w:rStyle w:val="OtherTok"/>
+        </w:rPr>
+        <w:t xml:space="preserve">&lt;-</w:t>
+      </w:r>
+      <w:r>
+        <w:rPr>
+          <w:rStyle w:val="NormalTok"/>
+        </w:rPr>
+        <w:t xml:space="preserve"> rad.lat2 </w:t>
+      </w:r>
+      <w:r>
+        <w:rPr>
+          <w:rStyle w:val="SpecialCharTok"/>
+        </w:rPr>
+        <w:t xml:space="preserve">-</w:t>
+      </w:r>
+      <w:r>
+        <w:rPr>
+          <w:rStyle w:val="NormalTok"/>
+        </w:rPr>
+        <w:t xml:space="preserve"> rad.lat1</w:t>
+      </w:r>
+      <w:r>
+        <w:br/>
+      </w:r>
+      <w:r>
+        <w:rPr>
+          <w:rStyle w:val="NormalTok"/>
+        </w:rPr>
+        <w:t xml:space="preserve">  delta_long </w:t>
+      </w:r>
+      <w:r>
+        <w:rPr>
+          <w:rStyle w:val="OtherTok"/>
+        </w:rPr>
+        <w:t xml:space="preserve">&lt;-</w:t>
+      </w:r>
+      <w:r>
+        <w:rPr>
+          <w:rStyle w:val="NormalTok"/>
+        </w:rPr>
+        <w:t xml:space="preserve"> rad.long2 </w:t>
+      </w:r>
+      <w:r>
+        <w:rPr>
+          <w:rStyle w:val="SpecialCharTok"/>
+        </w:rPr>
+        <w:t xml:space="preserve">-</w:t>
+      </w:r>
+      <w:r>
+        <w:rPr>
+          <w:rStyle w:val="NormalTok"/>
+        </w:rPr>
+        <w:t xml:space="preserve"> rad.long1</w:t>
+      </w:r>
+      <w:r>
+        <w:br/>
+      </w:r>
+      <w:r>
+        <w:rPr>
+          <w:rStyle w:val="NormalTok"/>
+        </w:rPr>
+        <w:t xml:space="preserve">  a </w:t>
+      </w:r>
+      <w:r>
+        <w:rPr>
+          <w:rStyle w:val="OtherTok"/>
+        </w:rPr>
+        <w:t xml:space="preserve">&lt;-</w:t>
+      </w:r>
+      <w:r>
+        <w:rPr>
+          <w:rStyle w:val="NormalTok"/>
+        </w:rPr>
+        <w:t xml:space="preserve"> </w:t>
+      </w:r>
+      <w:r>
+        <w:rPr>
+          <w:rStyle w:val="FunctionTok"/>
+        </w:rPr>
+        <w:t xml:space="preserve">sin</w:t>
+      </w:r>
+      <w:r>
+        <w:rPr>
+          <w:rStyle w:val="NormalTok"/>
+        </w:rPr>
+        <w:t xml:space="preserve">(delta_lat </w:t>
+      </w:r>
+      <w:r>
+        <w:rPr>
+          <w:rStyle w:val="SpecialCharTok"/>
+        </w:rPr>
+        <w:t xml:space="preserve">/</w:t>
+      </w:r>
+      <w:r>
+        <w:rPr>
+          <w:rStyle w:val="NormalTok"/>
+        </w:rPr>
+        <w:t xml:space="preserve"> </w:t>
+      </w:r>
+      <w:r>
+        <w:rPr>
+          <w:rStyle w:val="DecValTok"/>
+        </w:rPr>
+        <w:t xml:space="preserve">2</w:t>
+      </w:r>
+      <w:r>
+        <w:rPr>
+          <w:rStyle w:val="NormalTok"/>
+        </w:rPr>
+        <w:t xml:space="preserve">)</w:t>
+      </w:r>
+      <w:r>
+        <w:rPr>
+          <w:rStyle w:val="SpecialCharTok"/>
+        </w:rPr>
+        <w:t xml:space="preserve">^</w:t>
+      </w:r>
+      <w:r>
+        <w:rPr>
+          <w:rStyle w:val="DecValTok"/>
+        </w:rPr>
+        <w:t xml:space="preserve">2</w:t>
+      </w:r>
+      <w:r>
+        <w:rPr>
+          <w:rStyle w:val="NormalTok"/>
+        </w:rPr>
+        <w:t xml:space="preserve"> </w:t>
+      </w:r>
+      <w:r>
+        <w:rPr>
+          <w:rStyle w:val="SpecialCharTok"/>
+        </w:rPr>
+        <w:t xml:space="preserve">+</w:t>
+      </w:r>
+      <w:r>
+        <w:rPr>
+          <w:rStyle w:val="NormalTok"/>
+        </w:rPr>
+        <w:t xml:space="preserve"> </w:t>
+      </w:r>
+      <w:r>
+        <w:rPr>
+          <w:rStyle w:val="FunctionTok"/>
+        </w:rPr>
+        <w:t xml:space="preserve">cos</w:t>
+      </w:r>
+      <w:r>
+        <w:rPr>
+          <w:rStyle w:val="NormalTok"/>
+        </w:rPr>
+        <w:t xml:space="preserve">(rad.lat1) </w:t>
+      </w:r>
+      <w:r>
+        <w:rPr>
+          <w:rStyle w:val="SpecialCharTok"/>
+        </w:rPr>
+        <w:t xml:space="preserve">*</w:t>
+      </w:r>
+      <w:r>
+        <w:rPr>
+          <w:rStyle w:val="NormalTok"/>
+        </w:rPr>
+        <w:t xml:space="preserve"> </w:t>
+      </w:r>
+      <w:r>
+        <w:rPr>
+          <w:rStyle w:val="FunctionTok"/>
+        </w:rPr>
+        <w:t xml:space="preserve">cos</w:t>
+      </w:r>
+      <w:r>
+        <w:rPr>
+          <w:rStyle w:val="NormalTok"/>
+        </w:rPr>
+        <w:t xml:space="preserve">(rad.lat2) </w:t>
+      </w:r>
+      <w:r>
+        <w:rPr>
+          <w:rStyle w:val="SpecialCharTok"/>
+        </w:rPr>
+        <w:t xml:space="preserve">*</w:t>
+      </w:r>
+      <w:r>
+        <w:rPr>
+          <w:rStyle w:val="NormalTok"/>
+        </w:rPr>
+        <w:t xml:space="preserve"> </w:t>
+      </w:r>
+      <w:r>
+        <w:rPr>
+          <w:rStyle w:val="FunctionTok"/>
+        </w:rPr>
+        <w:t xml:space="preserve">sin</w:t>
+      </w:r>
+      <w:r>
+        <w:rPr>
+          <w:rStyle w:val="NormalTok"/>
+        </w:rPr>
+        <w:t xml:space="preserve">(delta_long   </w:t>
+      </w:r>
+      <w:r>
+        <w:rPr>
+          <w:rStyle w:val="SpecialCharTok"/>
+        </w:rPr>
+        <w:t xml:space="preserve">/</w:t>
+      </w:r>
+      <w:r>
+        <w:rPr>
+          <w:rStyle w:val="NormalTok"/>
+        </w:rPr>
+        <w:t xml:space="preserve"> </w:t>
+      </w:r>
+      <w:r>
+        <w:rPr>
+          <w:rStyle w:val="DecValTok"/>
+        </w:rPr>
+        <w:t xml:space="preserve">2</w:t>
+      </w:r>
+      <w:r>
+        <w:rPr>
+          <w:rStyle w:val="NormalTok"/>
+        </w:rPr>
+        <w:t xml:space="preserve">)</w:t>
+      </w:r>
+      <w:r>
+        <w:rPr>
+          <w:rStyle w:val="SpecialCharTok"/>
+        </w:rPr>
+        <w:t xml:space="preserve">^</w:t>
+      </w:r>
+      <w:r>
+        <w:rPr>
+          <w:rStyle w:val="DecValTok"/>
+        </w:rPr>
+        <w:t xml:space="preserve">2</w:t>
+      </w:r>
+      <w:r>
+        <w:br/>
+      </w:r>
+      <w:r>
+        <w:rPr>
+          <w:rStyle w:val="NormalTok"/>
+        </w:rPr>
+        <w:t xml:space="preserve">  c </w:t>
+      </w:r>
+      <w:r>
+        <w:rPr>
+          <w:rStyle w:val="OtherTok"/>
+        </w:rPr>
+        <w:t xml:space="preserve">&lt;-</w:t>
+      </w:r>
+      <w:r>
+        <w:rPr>
+          <w:rStyle w:val="NormalTok"/>
+        </w:rPr>
+        <w:t xml:space="preserve"> </w:t>
+      </w:r>
+      <w:r>
+        <w:rPr>
+          <w:rStyle w:val="DecValTok"/>
+        </w:rPr>
+        <w:t xml:space="preserve">2</w:t>
+      </w:r>
+      <w:r>
+        <w:rPr>
+          <w:rStyle w:val="NormalTok"/>
+        </w:rPr>
+        <w:t xml:space="preserve"> </w:t>
+      </w:r>
+      <w:r>
+        <w:rPr>
+          <w:rStyle w:val="SpecialCharTok"/>
+        </w:rPr>
+        <w:t xml:space="preserve">*</w:t>
+      </w:r>
+      <w:r>
+        <w:rPr>
+          <w:rStyle w:val="NormalTok"/>
+        </w:rPr>
+        <w:t xml:space="preserve"> </w:t>
+      </w:r>
+      <w:r>
+        <w:rPr>
+          <w:rStyle w:val="FunctionTok"/>
+        </w:rPr>
+        <w:t xml:space="preserve">asin</w:t>
+      </w:r>
+      <w:r>
+        <w:rPr>
+          <w:rStyle w:val="NormalTok"/>
+        </w:rPr>
+        <w:t xml:space="preserve">(</w:t>
+      </w:r>
+      <w:r>
+        <w:rPr>
+          <w:rStyle w:val="FunctionTok"/>
+        </w:rPr>
+        <w:t xml:space="preserve">sqrt</w:t>
+      </w:r>
+      <w:r>
+        <w:rPr>
+          <w:rStyle w:val="NormalTok"/>
+        </w:rPr>
+        <w:t xml:space="preserve">(a)) </w:t>
+      </w:r>
+      <w:r>
+        <w:br/>
+      </w:r>
+      <w:r>
+        <w:rPr>
+          <w:rStyle w:val="NormalTok"/>
+        </w:rPr>
+        <w:t xml:space="preserve">  earth_radius </w:t>
+      </w:r>
+      <w:r>
+        <w:rPr>
+          <w:rStyle w:val="OtherTok"/>
+        </w:rPr>
+        <w:t xml:space="preserve">&lt;-</w:t>
+      </w:r>
+      <w:r>
+        <w:rPr>
+          <w:rStyle w:val="NormalTok"/>
+        </w:rPr>
+        <w:t xml:space="preserve"> </w:t>
+      </w:r>
+      <w:r>
+        <w:rPr>
+          <w:rStyle w:val="DecValTok"/>
+        </w:rPr>
+        <w:t xml:space="preserve">6378137</w:t>
+      </w:r>
+      <w:r>
+        <w:br/>
+      </w:r>
+      <w:r>
+        <w:rPr>
+          <w:rStyle w:val="NormalTok"/>
+        </w:rPr>
+        <w:t xml:space="preserve">  distance_km </w:t>
+      </w:r>
+      <w:r>
+        <w:rPr>
+          <w:rStyle w:val="OtherTok"/>
+        </w:rPr>
+        <w:t xml:space="preserve">&lt;-</w:t>
+      </w:r>
+      <w:r>
+        <w:rPr>
+          <w:rStyle w:val="NormalTok"/>
+        </w:rPr>
+        <w:t xml:space="preserve"> (earth_radius </w:t>
+      </w:r>
+      <w:r>
+        <w:rPr>
+          <w:rStyle w:val="SpecialCharTok"/>
+        </w:rPr>
+        <w:t xml:space="preserve">*</w:t>
+      </w:r>
+      <w:r>
+        <w:rPr>
+          <w:rStyle w:val="NormalTok"/>
+        </w:rPr>
+        <w:t xml:space="preserve"> c)</w:t>
+      </w:r>
+      <w:r>
+        <w:rPr>
+          <w:rStyle w:val="SpecialCharTok"/>
+        </w:rPr>
+        <w:t xml:space="preserve">/</w:t>
+      </w:r>
+      <w:r>
+        <w:rPr>
+          <w:rStyle w:val="DecValTok"/>
+        </w:rPr>
+        <w:t xml:space="preserve">1000</w:t>
+      </w:r>
+      <w:r>
+        <w:br/>
+      </w:r>
+      <w:r>
+        <w:rPr>
+          <w:rStyle w:val="NormalTok"/>
+        </w:rPr>
+        <w:t xml:space="preserve">  </w:t>
+      </w:r>
+      <w:r>
+        <w:rPr>
+          <w:rStyle w:val="FunctionTok"/>
+        </w:rPr>
+        <w:t xml:space="preserve">return</w:t>
+      </w:r>
+      <w:r>
+        <w:rPr>
+          <w:rStyle w:val="NormalTok"/>
+        </w:rPr>
+        <w:t xml:space="preserve">(distance_km)</w:t>
+      </w:r>
+      <w:r>
+        <w:br/>
+      </w:r>
+      <w:r>
+        <w:rPr>
+          <w:rStyle w:val="NormalTok"/>
+        </w:rPr>
+        <w:t xml:space="preserve">}</w:t>
+      </w:r>
+      <w:r>
+        <w:br/>
+      </w:r>
+      <w:r>
+        <w:br/>
+      </w:r>
+      <w:r>
+        <w:rPr>
+          <w:rStyle w:val="NormalTok"/>
+        </w:rPr>
+        <w:t xml:space="preserve">distance.df </w:t>
+      </w:r>
+      <w:r>
+        <w:rPr>
+          <w:rStyle w:val="OtherTok"/>
+        </w:rPr>
+        <w:t xml:space="preserve">&lt;-</w:t>
+      </w:r>
+      <w:r>
+        <w:rPr>
+          <w:rStyle w:val="NormalTok"/>
+        </w:rPr>
+        <w:t xml:space="preserve"> </w:t>
+      </w:r>
+      <w:r>
+        <w:rPr>
+          <w:rStyle w:val="ConstantTok"/>
+        </w:rPr>
+        <w:t xml:space="preserve">NULL</w:t>
+      </w:r>
+      <w:r>
+        <w:br/>
+      </w:r>
+      <w:r>
+        <w:rPr>
+          <w:rStyle w:val="ControlFlowTok"/>
+        </w:rPr>
+        <w:t xml:space="preserve">for</w:t>
+      </w:r>
+      <w:r>
+        <w:rPr>
+          <w:rStyle w:val="NormalTok"/>
+        </w:rPr>
+        <w:t xml:space="preserve">(i </w:t>
+      </w:r>
+      <w:r>
+        <w:rPr>
+          <w:rStyle w:val="ControlFlowTok"/>
+        </w:rPr>
+        <w:t xml:space="preserve">in</w:t>
+      </w:r>
+      <w:r>
+        <w:rPr>
+          <w:rStyle w:val="NormalTok"/>
+        </w:rPr>
+        <w:t xml:space="preserve"> </w:t>
+      </w:r>
+      <w:r>
+        <w:rPr>
+          <w:rStyle w:val="FunctionTok"/>
+        </w:rPr>
+        <w:t xml:space="preserve">seq_along</w:t>
+      </w:r>
+      <w:r>
+        <w:rPr>
+          <w:rStyle w:val="NormalTok"/>
+        </w:rPr>
+        <w:t xml:space="preserve">(nm)){</w:t>
+      </w:r>
+      <w:r>
+        <w:br/>
+      </w:r>
+      <w:r>
+        <w:rPr>
+          <w:rStyle w:val="NormalTok"/>
+        </w:rPr>
+        <w:t xml:space="preserve">  results_i </w:t>
+      </w:r>
+      <w:r>
+        <w:rPr>
+          <w:rStyle w:val="OtherTok"/>
+        </w:rPr>
+        <w:t xml:space="preserve">&lt;-</w:t>
+      </w:r>
+      <w:r>
+        <w:rPr>
+          <w:rStyle w:val="NormalTok"/>
+        </w:rPr>
+        <w:t xml:space="preserve"> </w:t>
+      </w:r>
+      <w:r>
+        <w:rPr>
+          <w:rStyle w:val="FunctionTok"/>
+        </w:rPr>
+        <w:t xml:space="preserve">data.frame</w:t>
+      </w:r>
+      <w:r>
+        <w:rPr>
+          <w:rStyle w:val="NormalTok"/>
+        </w:rPr>
+        <w:t xml:space="preserve">(</w:t>
+      </w:r>
+      <w:r>
+        <w:rPr>
+          <w:rStyle w:val="FunctionTok"/>
+        </w:rPr>
+        <w:t xml:space="preserve">lat_longall</w:t>
+      </w:r>
+      <w:r>
+        <w:rPr>
+          <w:rStyle w:val="NormalTok"/>
+        </w:rPr>
+        <w:t xml:space="preserve">(nm[[i]]))</w:t>
+      </w:r>
+      <w:r>
+        <w:br/>
+      </w:r>
+      <w:r>
+        <w:rPr>
+          <w:rStyle w:val="NormalTok"/>
+        </w:rPr>
+        <w:t xml:space="preserve">  distance.df </w:t>
+      </w:r>
+      <w:r>
+        <w:rPr>
+          <w:rStyle w:val="OtherTok"/>
+        </w:rPr>
+        <w:t xml:space="preserve">&lt;-</w:t>
+      </w:r>
+      <w:r>
+        <w:rPr>
+          <w:rStyle w:val="NormalTok"/>
+        </w:rPr>
+        <w:t xml:space="preserve"> </w:t>
+      </w:r>
+      <w:r>
+        <w:rPr>
+          <w:rStyle w:val="FunctionTok"/>
+        </w:rPr>
+        <w:t xml:space="preserve">rbind.data.frame</w:t>
+      </w:r>
+      <w:r>
+        <w:rPr>
+          <w:rStyle w:val="NormalTok"/>
+        </w:rPr>
+        <w:t xml:space="preserve">(distance.df, results_i)</w:t>
+      </w:r>
+      <w:r>
+        <w:br/>
+      </w:r>
+      <w:r>
+        <w:rPr>
+          <w:rStyle w:val="NormalTok"/>
+        </w:rPr>
+        <w:t xml:space="preserve">}</w:t>
+      </w:r>
+      <w:r>
+        <w:br/>
+      </w:r>
+      <w:r>
+        <w:rPr>
+          <w:rStyle w:val="FunctionTok"/>
+        </w:rPr>
+        <w:t xml:space="preserve">view</w:t>
+      </w:r>
+      <w:r>
+        <w:rPr>
+          <w:rStyle w:val="NormalTok"/>
+        </w:rPr>
+        <w:t xml:space="preserve">(distance.df)</w:t>
+      </w:r>
+    </w:p>
+    <w:p>
+      <w:pPr>
+        <w:pStyle w:val="Compact"/>
         <w:numPr>
           <w:ilvl w:val="0"/>
-          <w:numId w:val="1006"/>
+          <w:numId w:val="1008"/>
         </w:numPr>
       </w:pPr>
       <w:r>
-        <w:t xml:space="preserve">6 pts. Now, use your function within a for loop to calculate the distance between all other cities in the data. The output of the first 9 iterations is shown below.</w:t>
-      </w:r>
-      <w:r>
-        <w:t xml:space="preserve"> </w:t>
-      </w:r>
-      <w:r>
-        <w:t xml:space="preserve">+Bonus point if you can have the output of each iteration append a new row to a dataframe, generating a new column of data. In other words, the loop should create a dataframe with three columns called city1, city2, and distance_km, as shown below. The first six rows of the dataframe are shown below.</w:t>
+        <w:t xml:space="preserve">2 pts. Commit and push a gfm .md file to GitHub inside a directory called Coding Challenge 6. Provide me a link to your github written as a clickable link in your .pdf or .docx</w:t>
       </w:r>
     </w:p>
     <w:p>
       <w:pPr>
-        <w:numPr>
-          <w:ilvl w:val="0"/>
-          <w:numId w:val="1006"/>
-        </w:numPr>
-      </w:pPr>
-      <w:r>
-        <w:t xml:space="preserve">2 pts. Commit and push a gfm .md file to GitHub inside a directory called Coding Challenge 6. Provide me a link to your github written as a clickable link in your .pdf or .docx</w:t>
+        <w:pStyle w:val="FirstParagraph"/>
+      </w:pPr>
+      <w:r>
+        <w:t xml:space="preserve">(grm.md file)[</w:t>
+      </w:r>
+      <w:hyperlink r:id="rId23">
+        <w:r>
+          <w:rPr>
+            <w:rStyle w:val="Hyperlink"/>
+          </w:rPr>
+          <w:t xml:space="preserve">https://github.com/kingjad33/PLPA6820Class/blob/main/Code%20Challenge%206/CodeChal6.md</w:t>
+        </w:r>
+      </w:hyperlink>
+      <w:r>
+        <w:t xml:space="preserve">]</w:t>
       </w:r>
     </w:p>
+    <w:bookmarkEnd w:id="24"/>
     <w:sectPr/>
   </w:body>
 </w:document>
@@ -481,11 +3860,11 @@
       </w:rPr>
     </w:lvl>
   </w:abstractNum>
-  <w:abstractNum w:abstractNumId="99413">
-    <w:nsid w:val="00A99413"/>
+  <w:abstractNum w:abstractNumId="99414">
+    <w:nsid w:val="00A99414"/>
     <w:multiLevelType w:val="multilevel"/>
     <w:lvl w:ilvl="0">
-      <w:start w:val="3"/>
+      <w:start w:val="4"/>
       <w:numFmt w:val="decimal"/>
       <w:lvlText w:val="%1."/>
       <w:lvlJc w:val="left"/>
@@ -494,7 +3873,7 @@
       </w:pPr>
     </w:lvl>
     <w:lvl w:ilvl="1">
-      <w:start w:val="3"/>
+      <w:start w:val="4"/>
       <w:numFmt w:val="decimal"/>
       <w:lvlText w:val="%2."/>
       <w:lvlJc w:val="left"/>
@@ -503,7 +3882,7 @@
       </w:pPr>
     </w:lvl>
     <w:lvl w:ilvl="2">
-      <w:start w:val="3"/>
+      <w:start w:val="4"/>
       <w:numFmt w:val="decimal"/>
       <w:lvlText w:val="%3."/>
       <w:lvlJc w:val="left"/>
@@ -512,7 +3891,7 @@
       </w:pPr>
     </w:lvl>
     <w:lvl w:ilvl="3">
-      <w:start w:val="3"/>
+      <w:start w:val="4"/>
       <w:numFmt w:val="decimal"/>
       <w:lvlText w:val="%4."/>
       <w:lvlJc w:val="left"/>
@@ -521,7 +3900,7 @@
       </w:pPr>
     </w:lvl>
     <w:lvl w:ilvl="4">
-      <w:start w:val="3"/>
+      <w:start w:val="4"/>
       <w:numFmt w:val="decimal"/>
       <w:lvlText w:val="%5."/>
       <w:lvlJc w:val="left"/>
@@ -530,7 +3909,7 @@
       </w:pPr>
     </w:lvl>
     <w:lvl w:ilvl="5">
-      <w:start w:val="3"/>
+      <w:start w:val="4"/>
       <w:numFmt w:val="decimal"/>
       <w:lvlText w:val="%6."/>
       <w:lvlJc w:val="left"/>
@@ -539,7 +3918,7 @@
       </w:pPr>
     </w:lvl>
     <w:lvl w:ilvl="6">
-      <w:start w:val="3"/>
+      <w:start w:val="4"/>
       <w:numFmt w:val="decimal"/>
       <w:lvlText w:val="%7."/>
       <w:lvlJc w:val="left"/>
@@ -548,7 +3927,7 @@
       </w:pPr>
     </w:lvl>
     <w:lvl w:ilvl="7">
-      <w:start w:val="3"/>
+      <w:start w:val="4"/>
       <w:numFmt w:val="decimal"/>
       <w:lvlText w:val="%8."/>
       <w:lvlJc w:val="left"/>
@@ -557,7 +3936,92 @@
       </w:pPr>
     </w:lvl>
     <w:lvl w:ilvl="8">
-      <w:start w:val="3"/>
+      <w:start w:val="4"/>
+      <w:numFmt w:val="decimal"/>
+      <w:lvlText w:val="%9."/>
+      <w:lvlJc w:val="left"/>
+      <w:pPr>
+        <w:ind w:left="6480" w:hanging="360"/>
+      </w:pPr>
+    </w:lvl>
+  </w:abstractNum>
+  <w:abstractNum w:abstractNumId="99415">
+    <w:nsid w:val="00A99415"/>
+    <w:multiLevelType w:val="multilevel"/>
+    <w:lvl w:ilvl="0">
+      <w:start w:val="5"/>
+      <w:numFmt w:val="decimal"/>
+      <w:lvlText w:val="%1."/>
+      <w:lvlJc w:val="left"/>
+      <w:pPr>
+        <w:ind w:left="720" w:hanging="360"/>
+      </w:pPr>
+    </w:lvl>
+    <w:lvl w:ilvl="1">
+      <w:start w:val="5"/>
+      <w:numFmt w:val="decimal"/>
+      <w:lvlText w:val="%2."/>
+      <w:lvlJc w:val="left"/>
+      <w:pPr>
+        <w:ind w:left="1440" w:hanging="360"/>
+      </w:pPr>
+    </w:lvl>
+    <w:lvl w:ilvl="2">
+      <w:start w:val="5"/>
+      <w:numFmt w:val="decimal"/>
+      <w:lvlText w:val="%3."/>
+      <w:lvlJc w:val="left"/>
+      <w:pPr>
+        <w:ind w:left="2160" w:hanging="360"/>
+      </w:pPr>
+    </w:lvl>
+    <w:lvl w:ilvl="3">
+      <w:start w:val="5"/>
+      <w:numFmt w:val="decimal"/>
+      <w:lvlText w:val="%4."/>
+      <w:lvlJc w:val="left"/>
+      <w:pPr>
+        <w:ind w:left="2880" w:hanging="360"/>
+      </w:pPr>
+    </w:lvl>
+    <w:lvl w:ilvl="4">
+      <w:start w:val="5"/>
+      <w:numFmt w:val="decimal"/>
+      <w:lvlText w:val="%5."/>
+      <w:lvlJc w:val="left"/>
+      <w:pPr>
+        <w:ind w:left="3600" w:hanging="360"/>
+      </w:pPr>
+    </w:lvl>
+    <w:lvl w:ilvl="5">
+      <w:start w:val="5"/>
+      <w:numFmt w:val="decimal"/>
+      <w:lvlText w:val="%6."/>
+      <w:lvlJc w:val="left"/>
+      <w:pPr>
+        <w:ind w:left="4320" w:hanging="360"/>
+      </w:pPr>
+    </w:lvl>
+    <w:lvl w:ilvl="6">
+      <w:start w:val="5"/>
+      <w:numFmt w:val="decimal"/>
+      <w:lvlText w:val="%7."/>
+      <w:lvlJc w:val="left"/>
+      <w:pPr>
+        <w:ind w:left="5040" w:hanging="360"/>
+      </w:pPr>
+    </w:lvl>
+    <w:lvl w:ilvl="7">
+      <w:start w:val="5"/>
+      <w:numFmt w:val="decimal"/>
+      <w:lvlText w:val="%8."/>
+      <w:lvlJc w:val="left"/>
+      <w:pPr>
+        <w:ind w:left="5760" w:hanging="360"/>
+      </w:pPr>
+    </w:lvl>
+    <w:lvl w:ilvl="8">
+      <w:start w:val="5"/>
       <w:numFmt w:val="decimal"/>
       <w:lvlText w:val="%9."/>
       <w:lvlJc w:val="left"/>
@@ -643,6 +4107,91 @@
     </w:lvl>
     <w:lvl w:ilvl="8">
       <w:start w:val="6"/>
+      <w:numFmt w:val="decimal"/>
+      <w:lvlText w:val="%9."/>
+      <w:lvlJc w:val="left"/>
+      <w:pPr>
+        <w:ind w:left="6480" w:hanging="360"/>
+      </w:pPr>
+    </w:lvl>
+  </w:abstractNum>
+  <w:abstractNum w:abstractNumId="99417">
+    <w:nsid w:val="00A99417"/>
+    <w:multiLevelType w:val="multilevel"/>
+    <w:lvl w:ilvl="0">
+      <w:start w:val="7"/>
+      <w:numFmt w:val="decimal"/>
+      <w:lvlText w:val="%1."/>
+      <w:lvlJc w:val="left"/>
+      <w:pPr>
+        <w:ind w:left="720" w:hanging="360"/>
+      </w:pPr>
+    </w:lvl>
+    <w:lvl w:ilvl="1">
+      <w:start w:val="7"/>
+      <w:numFmt w:val="decimal"/>
+      <w:lvlText w:val="%2."/>
+      <w:lvlJc w:val="left"/>
+      <w:pPr>
+        <w:ind w:left="1440" w:hanging="360"/>
+      </w:pPr>
+    </w:lvl>
+    <w:lvl w:ilvl="2">
+      <w:start w:val="7"/>
+      <w:numFmt w:val="decimal"/>
+      <w:lvlText w:val="%3."/>
+      <w:lvlJc w:val="left"/>
+      <w:pPr>
+        <w:ind w:left="2160" w:hanging="360"/>
+      </w:pPr>
+    </w:lvl>
+    <w:lvl w:ilvl="3">
+      <w:start w:val="7"/>
+      <w:numFmt w:val="decimal"/>
+      <w:lvlText w:val="%4."/>
+      <w:lvlJc w:val="left"/>
+      <w:pPr>
+        <w:ind w:left="2880" w:hanging="360"/>
+      </w:pPr>
+    </w:lvl>
+    <w:lvl w:ilvl="4">
+      <w:start w:val="7"/>
+      <w:numFmt w:val="decimal"/>
+      <w:lvlText w:val="%5."/>
+      <w:lvlJc w:val="left"/>
+      <w:pPr>
+        <w:ind w:left="3600" w:hanging="360"/>
+      </w:pPr>
+    </w:lvl>
+    <w:lvl w:ilvl="5">
+      <w:start w:val="7"/>
+      <w:numFmt w:val="decimal"/>
+      <w:lvlText w:val="%6."/>
+      <w:lvlJc w:val="left"/>
+      <w:pPr>
+        <w:ind w:left="4320" w:hanging="360"/>
+      </w:pPr>
+    </w:lvl>
+    <w:lvl w:ilvl="6">
+      <w:start w:val="7"/>
+      <w:numFmt w:val="decimal"/>
+      <w:lvlText w:val="%7."/>
+      <w:lvlJc w:val="left"/>
+      <w:pPr>
+        <w:ind w:left="5040" w:hanging="360"/>
+      </w:pPr>
+    </w:lvl>
+    <w:lvl w:ilvl="7">
+      <w:start w:val="7"/>
+      <w:numFmt w:val="decimal"/>
+      <w:lvlText w:val="%8."/>
+      <w:lvlJc w:val="left"/>
+      <w:pPr>
+        <w:ind w:left="5760" w:hanging="360"/>
+      </w:pPr>
+    </w:lvl>
+    <w:lvl w:ilvl="8">
+      <w:start w:val="7"/>
       <w:numFmt w:val="decimal"/>
       <w:lvlText w:val="%9."/>
       <w:lvlJc w:val="left"/>
@@ -691,39 +4240,69 @@
     <w:abstractNumId w:val="991"/>
   </w:num>
   <w:num w:numId="1004">
-    <w:abstractNumId w:val="99413"/>
+    <w:abstractNumId w:val="99414"/>
     <w:lvlOverride w:ilvl="0">
-      <w:startOverride w:val="3"/>
+      <w:startOverride w:val="4"/>
     </w:lvlOverride>
     <w:lvlOverride w:ilvl="1">
-      <w:startOverride w:val="3"/>
+      <w:startOverride w:val="4"/>
     </w:lvlOverride>
     <w:lvlOverride w:ilvl="2">
-      <w:startOverride w:val="3"/>
+      <w:startOverride w:val="4"/>
     </w:lvlOverride>
     <w:lvlOverride w:ilvl="3">
-      <w:startOverride w:val="3"/>
+      <w:startOverride w:val="4"/>
     </w:lvlOverride>
     <w:lvlOverride w:ilvl="4">
-      <w:startOverride w:val="3"/>
+      <w:startOverride w:val="4"/>
     </w:lvlOverride>
     <w:lvlOverride w:ilvl="5">
-      <w:startOverride w:val="3"/>
+      <w:startOverride w:val="4"/>
     </w:lvlOverride>
     <w:lvlOverride w:ilvl="6">
-      <w:startOverride w:val="3"/>
+      <w:startOverride w:val="4"/>
     </w:lvlOverride>
     <w:lvlOverride w:ilvl="7">
-      <w:startOverride w:val="3"/>
+      <w:startOverride w:val="4"/>
     </w:lvlOverride>
     <w:lvlOverride w:ilvl="8">
-      <w:startOverride w:val="3"/>
+      <w:startOverride w:val="4"/>
     </w:lvlOverride>
   </w:num>
   <w:num w:numId="1005">
+    <w:abstractNumId w:val="99415"/>
+    <w:lvlOverride w:ilvl="0">
+      <w:startOverride w:val="5"/>
+    </w:lvlOverride>
+    <w:lvlOverride w:ilvl="1">
+      <w:startOverride w:val="5"/>
+    </w:lvlOverride>
+    <w:lvlOverride w:ilvl="2">
+      <w:startOverride w:val="5"/>
+    </w:lvlOverride>
+    <w:lvlOverride w:ilvl="3">
+      <w:startOverride w:val="5"/>
+    </w:lvlOverride>
+    <w:lvlOverride w:ilvl="4">
+      <w:startOverride w:val="5"/>
+    </w:lvlOverride>
+    <w:lvlOverride w:ilvl="5">
+      <w:startOverride w:val="5"/>
+    </w:lvlOverride>
+    <w:lvlOverride w:ilvl="6">
+      <w:startOverride w:val="5"/>
+    </w:lvlOverride>
+    <w:lvlOverride w:ilvl="7">
+      <w:startOverride w:val="5"/>
+    </w:lvlOverride>
+    <w:lvlOverride w:ilvl="8">
+      <w:startOverride w:val="5"/>
+    </w:lvlOverride>
+  </w:num>
+  <w:num w:numId="1006">
     <w:abstractNumId w:val="991"/>
   </w:num>
-  <w:num w:numId="1006">
+  <w:num w:numId="1007">
     <w:abstractNumId w:val="99416"/>
     <w:lvlOverride w:ilvl="0">
       <w:startOverride w:val="6"/>
@@ -751,6 +4330,36 @@
     </w:lvlOverride>
     <w:lvlOverride w:ilvl="8">
       <w:startOverride w:val="6"/>
+    </w:lvlOverride>
+  </w:num>
+  <w:num w:numId="1008">
+    <w:abstractNumId w:val="99417"/>
+    <w:lvlOverride w:ilvl="0">
+      <w:startOverride w:val="7"/>
+    </w:lvlOverride>
+    <w:lvlOverride w:ilvl="1">
+      <w:startOverride w:val="7"/>
+    </w:lvlOverride>
+    <w:lvlOverride w:ilvl="2">
+      <w:startOverride w:val="7"/>
+    </w:lvlOverride>
+    <w:lvlOverride w:ilvl="3">
+      <w:startOverride w:val="7"/>
+    </w:lvlOverride>
+    <w:lvlOverride w:ilvl="4">
+      <w:startOverride w:val="7"/>
+    </w:lvlOverride>
+    <w:lvlOverride w:ilvl="5">
+      <w:startOverride w:val="7"/>
+    </w:lvlOverride>
+    <w:lvlOverride w:ilvl="6">
+      <w:startOverride w:val="7"/>
+    </w:lvlOverride>
+    <w:lvlOverride w:ilvl="7">
+      <w:startOverride w:val="7"/>
+    </w:lvlOverride>
+    <w:lvlOverride w:ilvl="8">
+      <w:startOverride w:val="7"/>
     </w:lvlOverride>
   </w:num>
 </w:numbering>

--- a/Code Challenge 6/CodeChal6.docx
+++ b/Code Challenge 6/CodeChal6.docx
@@ -3550,20 +3550,14 @@
       <w:pPr>
         <w:pStyle w:val="FirstParagraph"/>
       </w:pPr>
-      <w:r>
-        <w:t xml:space="preserve">(grm.md file)[</w:t>
-      </w:r>
       <w:hyperlink r:id="rId23">
         <w:r>
           <w:rPr>
             <w:rStyle w:val="Hyperlink"/>
           </w:rPr>
-          <w:t xml:space="preserve">https://github.com/kingjad33/PLPA6820Class/blob/main/Code%20Challenge%206/CodeChal6.md</w:t>
+          <w:t xml:space="preserve">grm.md file</w:t>
         </w:r>
       </w:hyperlink>
-      <w:r>
-        <w:t xml:space="preserve">]</w:t>
-      </w:r>
     </w:p>
     <w:bookmarkEnd w:id="24"/>
     <w:sectPr/>

--- a/Code Challenge 6/CodeChal6.docx
+++ b/Code Challenge 6/CodeChal6.docx
@@ -3555,7 +3555,7 @@
           <w:rPr>
             <w:rStyle w:val="Hyperlink"/>
           </w:rPr>
-          <w:t xml:space="preserve">grm.md file</w:t>
+          <w:t xml:space="preserve">gfm.md file</w:t>
         </w:r>
       </w:hyperlink>
     </w:p>
